--- a/Trabalho.docx
+++ b/Trabalho.docx
@@ -159,6 +159,12 @@
           <w:rFonts w:cs="Arial"/>
         </w:rPr>
       </w:pPr>
+      <w:r>
+        <w:rPr>
+          <w:rFonts w:cs="Arial"/>
+        </w:rPr>
+        <w:t>MARCOS ANTONIO P. KERCHNER – GRR20184576</w:t>
+      </w:r>
     </w:p>
     <w:p>
       <w:pPr>
@@ -426,19 +432,50 @@
     </w:p>
     <w:p>
       <w:pPr>
-        <w:rPr>
-          <w:lang w:val="es-419"/>
-        </w:rPr>
-      </w:pPr>
-    </w:p>
-    <w:p>
-      <w:pPr>
-        <w:jc w:val="center"/>
+        <w:pStyle w:val="Capa-Folhaderosto"/>
+        <w:ind w:firstLine="0"/>
+        <w:jc w:val="both"/>
+        <w:rPr>
+          <w:rFonts w:cs="Arial"/>
+        </w:rPr>
+      </w:pPr>
+    </w:p>
+    <w:p>
+      <w:pPr>
+        <w:pStyle w:val="Capa-Folhaderosto"/>
+        <w:ind w:firstLine="0"/>
+        <w:rPr>
+          <w:rFonts w:cs="Arial"/>
+        </w:rPr>
+      </w:pPr>
+      <w:r>
         <w:rPr>
           <w:szCs w:val="24"/>
           <w:lang w:val="es-419"/>
         </w:rPr>
-      </w:pPr>
+        <w:t>WANDERSON GIACOMIN JR – GRR20193923</w:t>
+      </w:r>
+      <w:r>
+        <w:rPr>
+          <w:rFonts w:cs="Arial"/>
+        </w:rPr>
+        <w:t xml:space="preserve"> </w:t>
+      </w:r>
+    </w:p>
+    <w:p>
+      <w:pPr>
+        <w:pStyle w:val="Capa-Folhaderosto"/>
+        <w:ind w:firstLine="0"/>
+        <w:rPr>
+          <w:rFonts w:cs="Arial"/>
+        </w:rPr>
+      </w:pPr>
+      <w:r>
+        <w:rPr>
+          <w:rFonts w:cs="Arial"/>
+        </w:rPr>
+        <w:t>MARCOS ANTONIO P. KERCHNER – GRR20184576</w:t>
+      </w:r>
     </w:p>
     <w:p>
       <w:pPr>
@@ -449,27 +486,11 @@
           <w:lang w:val="es-419"/>
         </w:rPr>
       </w:pPr>
-      <w:r>
-        <w:rPr>
-          <w:szCs w:val="24"/>
-          <w:lang w:val="es-419"/>
-        </w:rPr>
-        <w:t>WANDERSON GIACOMIN JR – GRR20193923</w:t>
-      </w:r>
     </w:p>
     <w:p>
       <w:pPr>
         <w:pStyle w:val="Capa-FolhaDeRosto0"/>
         <w:jc w:val="center"/>
-        <w:rPr>
-          <w:rFonts w:cs="Arial"/>
-          <w:lang w:val="es-419"/>
-        </w:rPr>
-      </w:pPr>
-    </w:p>
-    <w:p>
-      <w:pPr>
-        <w:pStyle w:val="Capa-FolhaDeRosto0"/>
         <w:rPr>
           <w:rFonts w:cs="Arial"/>
           <w:lang w:val="es-419"/>
@@ -804,6 +825,11 @@
     </w:p>
     <w:sdt>
       <w:sdtPr>
+        <w:rPr>
+          <w:rFonts w:eastAsiaTheme="minorHAnsi" w:cstheme="minorBidi"/>
+          <w:b w:val="0"/>
+          <w:caps w:val="0"/>
+        </w:rPr>
         <w:id w:val="62300101"/>
         <w:docPartObj>
           <w:docPartGallery w:val="Table of Contents"/>
@@ -812,9 +838,7 @@
       </w:sdtPr>
       <w:sdtEndPr>
         <w:rPr>
-          <w:rFonts w:eastAsiaTheme="minorHAnsi" w:cstheme="minorBidi"/>
           <w:bCs/>
-          <w:caps w:val="0"/>
           <w:noProof/>
         </w:rPr>
       </w:sdtEndPr>
@@ -837,7 +861,7 @@
         </w:p>
         <w:p>
           <w:pPr>
-            <w:pStyle w:val="TOC1"/>
+            <w:pStyle w:val="Sumrio1"/>
             <w:tabs>
               <w:tab w:val="left" w:pos="1320"/>
             </w:tabs>
@@ -937,7 +961,7 @@
         </w:p>
         <w:p>
           <w:pPr>
-            <w:pStyle w:val="TOC1"/>
+            <w:pStyle w:val="Sumrio1"/>
             <w:tabs>
               <w:tab w:val="left" w:pos="1320"/>
             </w:tabs>
@@ -1028,7 +1052,7 @@
         </w:p>
         <w:p>
           <w:pPr>
-            <w:pStyle w:val="TOC2"/>
+            <w:pStyle w:val="Sumrio2"/>
             <w:tabs>
               <w:tab w:val="left" w:pos="1540"/>
             </w:tabs>
@@ -1117,7 +1141,7 @@
         </w:p>
         <w:p>
           <w:pPr>
-            <w:pStyle w:val="TOC1"/>
+            <w:pStyle w:val="Sumrio1"/>
             <w:tabs>
               <w:tab w:val="left" w:pos="1320"/>
             </w:tabs>
@@ -1208,7 +1232,7 @@
         </w:p>
         <w:p>
           <w:pPr>
-            <w:pStyle w:val="TOC2"/>
+            <w:pStyle w:val="Sumrio2"/>
             <w:tabs>
               <w:tab w:val="left" w:pos="1540"/>
             </w:tabs>
@@ -1297,7 +1321,7 @@
         </w:p>
         <w:p>
           <w:pPr>
-            <w:pStyle w:val="TOC2"/>
+            <w:pStyle w:val="Sumrio2"/>
             <w:tabs>
               <w:tab w:val="left" w:pos="1540"/>
             </w:tabs>
@@ -1386,7 +1410,7 @@
         </w:p>
         <w:p>
           <w:pPr>
-            <w:pStyle w:val="TOC2"/>
+            <w:pStyle w:val="Sumrio2"/>
             <w:tabs>
               <w:tab w:val="left" w:pos="1540"/>
             </w:tabs>
@@ -1475,7 +1499,7 @@
         </w:p>
         <w:p>
           <w:pPr>
-            <w:pStyle w:val="TOC1"/>
+            <w:pStyle w:val="Sumrio1"/>
             <w:tabs>
               <w:tab w:val="left" w:pos="1320"/>
             </w:tabs>
@@ -1644,7 +1668,7 @@
     </w:p>
     <w:p>
       <w:pPr>
-        <w:pStyle w:val="Heading1"/>
+        <w:pStyle w:val="Ttulo1"/>
       </w:pPr>
       <w:bookmarkStart w:id="16" w:name="_Toc76298090"/>
       <w:r>
@@ -1776,7 +1800,7 @@
     </w:p>
     <w:p>
       <w:pPr>
-        <w:pStyle w:val="ListParagraph"/>
+        <w:pStyle w:val="PargrafodaLista"/>
         <w:numPr>
           <w:ilvl w:val="0"/>
           <w:numId w:val="37"/>
@@ -1791,7 +1815,7 @@
     </w:p>
     <w:p>
       <w:pPr>
-        <w:pStyle w:val="ListParagraph"/>
+        <w:pStyle w:val="PargrafodaLista"/>
         <w:numPr>
           <w:ilvl w:val="0"/>
           <w:numId w:val="37"/>
@@ -1803,7 +1827,7 @@
     </w:p>
     <w:p>
       <w:pPr>
-        <w:pStyle w:val="ListParagraph"/>
+        <w:pStyle w:val="PargrafodaLista"/>
         <w:numPr>
           <w:ilvl w:val="0"/>
           <w:numId w:val="37"/>
@@ -1815,7 +1839,7 @@
     </w:p>
     <w:p>
       <w:pPr>
-        <w:pStyle w:val="ListParagraph"/>
+        <w:pStyle w:val="PargrafodaLista"/>
         <w:numPr>
           <w:ilvl w:val="0"/>
           <w:numId w:val="37"/>
@@ -1833,7 +1857,7 @@
     </w:p>
     <w:p>
       <w:pPr>
-        <w:pStyle w:val="ListParagraph"/>
+        <w:pStyle w:val="PargrafodaLista"/>
         <w:numPr>
           <w:ilvl w:val="0"/>
           <w:numId w:val="37"/>
@@ -1845,7 +1869,7 @@
     </w:p>
     <w:p>
       <w:pPr>
-        <w:pStyle w:val="ListParagraph"/>
+        <w:pStyle w:val="PargrafodaLista"/>
         <w:numPr>
           <w:ilvl w:val="0"/>
           <w:numId w:val="37"/>
@@ -1864,7 +1888,7 @@
     </w:p>
     <w:p>
       <w:pPr>
-        <w:pStyle w:val="ListParagraph"/>
+        <w:pStyle w:val="PargrafodaLista"/>
         <w:numPr>
           <w:ilvl w:val="0"/>
           <w:numId w:val="37"/>
@@ -1894,7 +1918,7 @@
     </w:p>
     <w:p>
       <w:pPr>
-        <w:pStyle w:val="ListParagraph"/>
+        <w:pStyle w:val="PargrafodaLista"/>
         <w:numPr>
           <w:ilvl w:val="0"/>
           <w:numId w:val="38"/>
@@ -1906,7 +1930,7 @@
     </w:p>
     <w:p>
       <w:pPr>
-        <w:pStyle w:val="ListParagraph"/>
+        <w:pStyle w:val="PargrafodaLista"/>
         <w:numPr>
           <w:ilvl w:val="0"/>
           <w:numId w:val="38"/>
@@ -1918,7 +1942,7 @@
     </w:p>
     <w:p>
       <w:pPr>
-        <w:pStyle w:val="ListParagraph"/>
+        <w:pStyle w:val="PargrafodaLista"/>
         <w:numPr>
           <w:ilvl w:val="0"/>
           <w:numId w:val="38"/>
@@ -1933,7 +1957,7 @@
     </w:p>
     <w:p>
       <w:pPr>
-        <w:pStyle w:val="ListParagraph"/>
+        <w:pStyle w:val="PargrafodaLista"/>
         <w:numPr>
           <w:ilvl w:val="0"/>
           <w:numId w:val="38"/>
@@ -1990,7 +2014,7 @@
     </w:p>
     <w:p>
       <w:pPr>
-        <w:pStyle w:val="Heading1"/>
+        <w:pStyle w:val="Ttulo1"/>
       </w:pPr>
       <w:bookmarkStart w:id="17" w:name="_Toc76298091"/>
       <w:r>
@@ -2011,7 +2035,7 @@
     </w:p>
     <w:p>
       <w:pPr>
-        <w:pStyle w:val="ListParagraph"/>
+        <w:pStyle w:val="PargrafodaLista"/>
         <w:numPr>
           <w:ilvl w:val="0"/>
           <w:numId w:val="39"/>
@@ -2023,7 +2047,7 @@
     </w:p>
     <w:p>
       <w:pPr>
-        <w:pStyle w:val="ListParagraph"/>
+        <w:pStyle w:val="PargrafodaLista"/>
         <w:numPr>
           <w:ilvl w:val="0"/>
           <w:numId w:val="39"/>
@@ -2035,7 +2059,7 @@
     </w:p>
     <w:p>
       <w:pPr>
-        <w:pStyle w:val="ListParagraph"/>
+        <w:pStyle w:val="PargrafodaLista"/>
         <w:numPr>
           <w:ilvl w:val="0"/>
           <w:numId w:val="39"/>
@@ -2115,7 +2139,7 @@
     </w:p>
     <w:p>
       <w:pPr>
-        <w:pStyle w:val="Heading2"/>
+        <w:pStyle w:val="Ttulo2"/>
       </w:pPr>
       <w:bookmarkStart w:id="18" w:name="_Toc76298092"/>
       <w:r>
@@ -2133,7 +2157,7 @@
     </w:p>
     <w:p>
       <w:pPr>
-        <w:pStyle w:val="ListParagraph"/>
+        <w:pStyle w:val="PargrafodaLista"/>
         <w:numPr>
           <w:ilvl w:val="0"/>
           <w:numId w:val="46"/>
@@ -2146,7 +2170,7 @@
     </w:p>
     <w:p>
       <w:pPr>
-        <w:pStyle w:val="ListParagraph"/>
+        <w:pStyle w:val="PargrafodaLista"/>
         <w:numPr>
           <w:ilvl w:val="0"/>
           <w:numId w:val="46"/>
@@ -2159,7 +2183,7 @@
     </w:p>
     <w:p>
       <w:pPr>
-        <w:pStyle w:val="ListParagraph"/>
+        <w:pStyle w:val="PargrafodaLista"/>
         <w:numPr>
           <w:ilvl w:val="0"/>
           <w:numId w:val="46"/>
@@ -2172,7 +2196,7 @@
     </w:p>
     <w:p>
       <w:pPr>
-        <w:pStyle w:val="ListParagraph"/>
+        <w:pStyle w:val="PargrafodaLista"/>
         <w:numPr>
           <w:ilvl w:val="0"/>
           <w:numId w:val="46"/>
@@ -2185,7 +2209,7 @@
     </w:p>
     <w:p>
       <w:pPr>
-        <w:pStyle w:val="ListParagraph"/>
+        <w:pStyle w:val="PargrafodaLista"/>
         <w:numPr>
           <w:ilvl w:val="0"/>
           <w:numId w:val="46"/>
@@ -2198,7 +2222,7 @@
     </w:p>
     <w:p>
       <w:pPr>
-        <w:pStyle w:val="ListParagraph"/>
+        <w:pStyle w:val="PargrafodaLista"/>
         <w:numPr>
           <w:ilvl w:val="0"/>
           <w:numId w:val="46"/>
@@ -2211,7 +2235,7 @@
     </w:p>
     <w:p>
       <w:pPr>
-        <w:pStyle w:val="ListParagraph"/>
+        <w:pStyle w:val="PargrafodaLista"/>
         <w:numPr>
           <w:ilvl w:val="0"/>
           <w:numId w:val="46"/>
@@ -2259,7 +2283,7 @@
     </w:p>
     <w:p>
       <w:pPr>
-        <w:pStyle w:val="Heading1"/>
+        <w:pStyle w:val="Ttulo1"/>
       </w:pPr>
       <w:bookmarkStart w:id="19" w:name="_Toc76298093"/>
       <w:r>
@@ -2279,7 +2303,7 @@
     </w:p>
     <w:p>
       <w:pPr>
-        <w:pStyle w:val="ListParagraph"/>
+        <w:pStyle w:val="PargrafodaLista"/>
         <w:numPr>
           <w:ilvl w:val="0"/>
           <w:numId w:val="47"/>
@@ -2293,7 +2317,7 @@
     </w:p>
     <w:p>
       <w:pPr>
-        <w:pStyle w:val="ListParagraph"/>
+        <w:pStyle w:val="PargrafodaLista"/>
         <w:numPr>
           <w:ilvl w:val="0"/>
           <w:numId w:val="47"/>
@@ -2307,7 +2331,7 @@
     </w:p>
     <w:p>
       <w:pPr>
-        <w:pStyle w:val="ListParagraph"/>
+        <w:pStyle w:val="PargrafodaLista"/>
         <w:numPr>
           <w:ilvl w:val="0"/>
           <w:numId w:val="47"/>
@@ -2321,7 +2345,7 @@
     </w:p>
     <w:p>
       <w:pPr>
-        <w:pStyle w:val="ListParagraph"/>
+        <w:pStyle w:val="PargrafodaLista"/>
         <w:numPr>
           <w:ilvl w:val="0"/>
           <w:numId w:val="47"/>
@@ -2335,7 +2359,7 @@
     </w:p>
     <w:p>
       <w:pPr>
-        <w:pStyle w:val="ListParagraph"/>
+        <w:pStyle w:val="PargrafodaLista"/>
         <w:numPr>
           <w:ilvl w:val="0"/>
           <w:numId w:val="47"/>
@@ -2348,7 +2372,7 @@
     <w:p/>
     <w:p>
       <w:pPr>
-        <w:pStyle w:val="Heading2"/>
+        <w:pStyle w:val="Ttulo2"/>
       </w:pPr>
       <w:bookmarkStart w:id="20" w:name="_Toc76298094"/>
       <w:r>
@@ -4283,7 +4307,7 @@
     <w:p/>
     <w:p>
       <w:pPr>
-        <w:pStyle w:val="Heading2"/>
+        <w:pStyle w:val="Ttulo2"/>
       </w:pPr>
       <w:bookmarkStart w:id="21" w:name="_Toc76298095"/>
       <w:r>
@@ -4306,15 +4330,7 @@
         <w:t>Definiu-se que o algoritmo se executará duas vezes, caso a primeira não atinja um custo zero, dessa forma, podemos pressupor que</w:t>
       </w:r>
       <w:r>
-        <w:t xml:space="preserve"> o </w:t>
-      </w:r>
-      <w:proofErr w:type="gramStart"/>
-      <w:r>
-        <w:t>resultado final</w:t>
-      </w:r>
-      <w:proofErr w:type="gramEnd"/>
-      <w:r>
-        <w:t xml:space="preserve"> será melhor que com uma solução única obtida pelo código, caso o ponto ótimo não seja encontrado na primeira tentativa.</w:t>
+        <w:t xml:space="preserve"> o resultado final será melhor que com uma solução única obtida pelo código, caso o ponto ótimo não seja encontrado na primeira tentativa.</w:t>
       </w:r>
     </w:p>
     <w:p>
@@ -4325,7 +4341,7 @@
     <w:p/>
     <w:tbl>
       <w:tblPr>
-        <w:tblStyle w:val="TableGrid"/>
+        <w:tblStyle w:val="Tabelacomgrade"/>
         <w:tblW w:w="0" w:type="auto"/>
         <w:jc w:val="center"/>
         <w:tblBorders>
@@ -4893,7 +4909,7 @@
     <w:p/>
     <w:p>
       <w:pPr>
-        <w:pStyle w:val="Heading2"/>
+        <w:pStyle w:val="Ttulo2"/>
       </w:pPr>
       <w:bookmarkStart w:id="22" w:name="_Toc76298096"/>
       <w:r>
@@ -4970,7 +4986,7 @@
     </w:p>
     <w:p>
       <w:pPr>
-        <w:pStyle w:val="Heading1"/>
+        <w:pStyle w:val="Ttulo1"/>
       </w:pPr>
       <w:bookmarkStart w:id="23" w:name="_Toc76298097"/>
       <w:r>
@@ -7088,7 +7104,7 @@
     <w:lvl w:ilvl="0">
       <w:start w:val="1"/>
       <w:numFmt w:val="decimal"/>
-      <w:pStyle w:val="Heading1"/>
+      <w:pStyle w:val="Ttulo1"/>
       <w:lvlText w:val="%1"/>
       <w:lvlJc w:val="left"/>
       <w:pPr>
@@ -7098,7 +7114,7 @@
     <w:lvl w:ilvl="1">
       <w:start w:val="1"/>
       <w:numFmt w:val="decimal"/>
-      <w:pStyle w:val="Heading2"/>
+      <w:pStyle w:val="Ttulo2"/>
       <w:lvlText w:val="%1.%2"/>
       <w:lvlJc w:val="left"/>
       <w:pPr>
@@ -7108,7 +7124,7 @@
     <w:lvl w:ilvl="2">
       <w:start w:val="1"/>
       <w:numFmt w:val="decimal"/>
-      <w:pStyle w:val="Heading3"/>
+      <w:pStyle w:val="Ttulo3"/>
       <w:lvlText w:val="%1.%2.%3"/>
       <w:lvlJc w:val="left"/>
       <w:pPr>
@@ -7118,7 +7134,7 @@
     <w:lvl w:ilvl="3">
       <w:start w:val="1"/>
       <w:numFmt w:val="decimal"/>
-      <w:pStyle w:val="Heading4"/>
+      <w:pStyle w:val="Ttulo4"/>
       <w:lvlText w:val="%1.%2.%3.%4"/>
       <w:lvlJc w:val="left"/>
       <w:pPr>
@@ -7128,7 +7144,7 @@
     <w:lvl w:ilvl="4">
       <w:start w:val="1"/>
       <w:numFmt w:val="decimal"/>
-      <w:pStyle w:val="Heading5"/>
+      <w:pStyle w:val="Ttulo5"/>
       <w:lvlText w:val="%1.%2.%3.%4.%5"/>
       <w:lvlJc w:val="left"/>
       <w:pPr>
@@ -7138,7 +7154,7 @@
     <w:lvl w:ilvl="5">
       <w:start w:val="1"/>
       <w:numFmt w:val="decimal"/>
-      <w:pStyle w:val="Heading6"/>
+      <w:pStyle w:val="Ttulo6"/>
       <w:lvlText w:val="%1.%2.%3.%4.%5.%6"/>
       <w:lvlJc w:val="left"/>
       <w:pPr>
@@ -7148,7 +7164,7 @@
     <w:lvl w:ilvl="6">
       <w:start w:val="1"/>
       <w:numFmt w:val="decimal"/>
-      <w:pStyle w:val="Heading7"/>
+      <w:pStyle w:val="Ttulo7"/>
       <w:lvlText w:val="%1.%2.%3.%4.%5.%6.%7"/>
       <w:lvlJc w:val="left"/>
       <w:pPr>
@@ -7158,7 +7174,7 @@
     <w:lvl w:ilvl="7">
       <w:start w:val="1"/>
       <w:numFmt w:val="decimal"/>
-      <w:pStyle w:val="Heading8"/>
+      <w:pStyle w:val="Ttulo8"/>
       <w:lvlText w:val="%1.%2.%3.%4.%5.%6.%7.%8"/>
       <w:lvlJc w:val="left"/>
       <w:pPr>
@@ -7168,7 +7184,7 @@
     <w:lvl w:ilvl="8">
       <w:start w:val="1"/>
       <w:numFmt w:val="decimal"/>
-      <w:pStyle w:val="Heading9"/>
+      <w:pStyle w:val="Ttulo9"/>
       <w:lvlText w:val="%1.%2.%3.%4.%5.%6.%7.%8.%9"/>
       <w:lvlJc w:val="left"/>
       <w:pPr>
@@ -8956,11 +8972,11 @@
       <w:sz w:val="24"/>
     </w:rPr>
   </w:style>
-  <w:style w:type="paragraph" w:styleId="Heading1">
+  <w:style w:type="paragraph" w:styleId="Ttulo1">
     <w:name w:val="heading 1"/>
     <w:basedOn w:val="Normal"/>
     <w:next w:val="Normal"/>
-    <w:link w:val="Heading1Char"/>
+    <w:link w:val="Ttulo1Char"/>
     <w:uiPriority w:val="9"/>
     <w:qFormat/>
     <w:rsid w:val="00A70B56"/>
@@ -8979,11 +8995,11 @@
       <w:szCs w:val="32"/>
     </w:rPr>
   </w:style>
-  <w:style w:type="paragraph" w:styleId="Heading2">
+  <w:style w:type="paragraph" w:styleId="Ttulo2">
     <w:name w:val="heading 2"/>
     <w:basedOn w:val="Normal"/>
     <w:next w:val="Normal"/>
-    <w:link w:val="Heading2Char"/>
+    <w:link w:val="Ttulo2Char"/>
     <w:uiPriority w:val="9"/>
     <w:qFormat/>
     <w:rsid w:val="00A70B56"/>
@@ -9002,11 +9018,11 @@
       <w:szCs w:val="26"/>
     </w:rPr>
   </w:style>
-  <w:style w:type="paragraph" w:styleId="Heading3">
+  <w:style w:type="paragraph" w:styleId="Ttulo3">
     <w:name w:val="heading 3"/>
     <w:basedOn w:val="Normal"/>
     <w:next w:val="Normal"/>
-    <w:link w:val="Heading3Char"/>
+    <w:link w:val="Ttulo3Char"/>
     <w:uiPriority w:val="9"/>
     <w:qFormat/>
     <w:rsid w:val="00A70B56"/>
@@ -9024,11 +9040,11 @@
       <w:szCs w:val="24"/>
     </w:rPr>
   </w:style>
-  <w:style w:type="paragraph" w:styleId="Heading4">
+  <w:style w:type="paragraph" w:styleId="Ttulo4">
     <w:name w:val="heading 4"/>
     <w:basedOn w:val="Normal"/>
     <w:next w:val="Normal"/>
-    <w:link w:val="Heading4Char"/>
+    <w:link w:val="Ttulo4Char"/>
     <w:uiPriority w:val="9"/>
     <w:qFormat/>
     <w:rsid w:val="00A70B56"/>
@@ -9046,11 +9062,11 @@
       <w:iCs/>
     </w:rPr>
   </w:style>
-  <w:style w:type="paragraph" w:styleId="Heading5">
+  <w:style w:type="paragraph" w:styleId="Ttulo5">
     <w:name w:val="heading 5"/>
     <w:basedOn w:val="Normal"/>
     <w:next w:val="Normal"/>
-    <w:link w:val="Heading5Char"/>
+    <w:link w:val="Ttulo5Char"/>
     <w:uiPriority w:val="9"/>
     <w:qFormat/>
     <w:rsid w:val="00A70B56"/>
@@ -9067,11 +9083,11 @@
       <w:rFonts w:eastAsiaTheme="majorEastAsia" w:cstheme="majorBidi"/>
     </w:rPr>
   </w:style>
-  <w:style w:type="paragraph" w:styleId="Heading6">
+  <w:style w:type="paragraph" w:styleId="Ttulo6">
     <w:name w:val="heading 6"/>
     <w:basedOn w:val="Normal"/>
     <w:next w:val="Normal"/>
-    <w:link w:val="Heading6Char"/>
+    <w:link w:val="Ttulo6Char"/>
     <w:uiPriority w:val="9"/>
     <w:semiHidden/>
     <w:unhideWhenUsed/>
@@ -9092,11 +9108,11 @@
       <w:color w:val="1F3763" w:themeColor="accent1" w:themeShade="7F"/>
     </w:rPr>
   </w:style>
-  <w:style w:type="paragraph" w:styleId="Heading7">
+  <w:style w:type="paragraph" w:styleId="Ttulo7">
     <w:name w:val="heading 7"/>
     <w:basedOn w:val="Normal"/>
     <w:next w:val="Normal"/>
-    <w:link w:val="Heading7Char"/>
+    <w:link w:val="Ttulo7Char"/>
     <w:uiPriority w:val="9"/>
     <w:semiHidden/>
     <w:unhideWhenUsed/>
@@ -9119,11 +9135,11 @@
       <w:color w:val="1F3763" w:themeColor="accent1" w:themeShade="7F"/>
     </w:rPr>
   </w:style>
-  <w:style w:type="paragraph" w:styleId="Heading8">
+  <w:style w:type="paragraph" w:styleId="Ttulo8">
     <w:name w:val="heading 8"/>
     <w:basedOn w:val="Normal"/>
     <w:next w:val="Normal"/>
-    <w:link w:val="Heading8Char"/>
+    <w:link w:val="Ttulo8Char"/>
     <w:uiPriority w:val="9"/>
     <w:semiHidden/>
     <w:unhideWhenUsed/>
@@ -9146,11 +9162,11 @@
       <w:szCs w:val="21"/>
     </w:rPr>
   </w:style>
-  <w:style w:type="paragraph" w:styleId="Heading9">
+  <w:style w:type="paragraph" w:styleId="Ttulo9">
     <w:name w:val="heading 9"/>
     <w:basedOn w:val="Normal"/>
     <w:next w:val="Normal"/>
-    <w:link w:val="Heading9Char"/>
+    <w:link w:val="Ttulo9Char"/>
     <w:uiPriority w:val="9"/>
     <w:semiHidden/>
     <w:unhideWhenUsed/>
@@ -9175,12 +9191,13 @@
       <w:szCs w:val="21"/>
     </w:rPr>
   </w:style>
-  <w:style w:type="character" w:default="1" w:styleId="DefaultParagraphFont">
+  <w:style w:type="character" w:default="1" w:styleId="Fontepargpadro">
     <w:name w:val="Default Paragraph Font"/>
     <w:uiPriority w:val="1"/>
+    <w:semiHidden/>
     <w:unhideWhenUsed/>
   </w:style>
-  <w:style w:type="table" w:default="1" w:styleId="TableNormal">
+  <w:style w:type="table" w:default="1" w:styleId="Tabelanormal">
     <w:name w:val="Normal Table"/>
     <w:uiPriority w:val="99"/>
     <w:semiHidden/>
@@ -9195,16 +9212,16 @@
       </w:tblCellMar>
     </w:tblPr>
   </w:style>
-  <w:style w:type="numbering" w:default="1" w:styleId="NoList">
+  <w:style w:type="numbering" w:default="1" w:styleId="Semlista">
     <w:name w:val="No List"/>
     <w:uiPriority w:val="99"/>
     <w:semiHidden/>
     <w:unhideWhenUsed/>
   </w:style>
-  <w:style w:type="character" w:customStyle="1" w:styleId="Heading1Char">
-    <w:name w:val="Heading 1 Char"/>
-    <w:basedOn w:val="DefaultParagraphFont"/>
-    <w:link w:val="Heading1"/>
+  <w:style w:type="character" w:customStyle="1" w:styleId="Ttulo1Char">
+    <w:name w:val="Título 1 Char"/>
+    <w:basedOn w:val="Fontepargpadro"/>
+    <w:link w:val="Ttulo1"/>
     <w:uiPriority w:val="9"/>
     <w:rsid w:val="00A70B56"/>
     <w:rPr>
@@ -9215,10 +9232,10 @@
       <w:szCs w:val="32"/>
     </w:rPr>
   </w:style>
-  <w:style w:type="character" w:customStyle="1" w:styleId="Heading2Char">
-    <w:name w:val="Heading 2 Char"/>
-    <w:basedOn w:val="DefaultParagraphFont"/>
-    <w:link w:val="Heading2"/>
+  <w:style w:type="character" w:customStyle="1" w:styleId="Ttulo2Char">
+    <w:name w:val="Título 2 Char"/>
+    <w:basedOn w:val="Fontepargpadro"/>
+    <w:link w:val="Ttulo2"/>
     <w:uiPriority w:val="9"/>
     <w:rsid w:val="00A70B56"/>
     <w:rPr>
@@ -9228,10 +9245,10 @@
       <w:szCs w:val="26"/>
     </w:rPr>
   </w:style>
-  <w:style w:type="character" w:customStyle="1" w:styleId="Heading3Char">
-    <w:name w:val="Heading 3 Char"/>
-    <w:basedOn w:val="DefaultParagraphFont"/>
-    <w:link w:val="Heading3"/>
+  <w:style w:type="character" w:customStyle="1" w:styleId="Ttulo3Char">
+    <w:name w:val="Título 3 Char"/>
+    <w:basedOn w:val="Fontepargpadro"/>
+    <w:link w:val="Ttulo3"/>
     <w:uiPriority w:val="9"/>
     <w:rsid w:val="00A70B56"/>
     <w:rPr>
@@ -9240,10 +9257,10 @@
       <w:szCs w:val="24"/>
     </w:rPr>
   </w:style>
-  <w:style w:type="character" w:customStyle="1" w:styleId="Heading4Char">
-    <w:name w:val="Heading 4 Char"/>
-    <w:basedOn w:val="DefaultParagraphFont"/>
-    <w:link w:val="Heading4"/>
+  <w:style w:type="character" w:customStyle="1" w:styleId="Ttulo4Char">
+    <w:name w:val="Título 4 Char"/>
+    <w:basedOn w:val="Fontepargpadro"/>
+    <w:link w:val="Ttulo4"/>
     <w:uiPriority w:val="9"/>
     <w:rsid w:val="00811698"/>
     <w:rPr>
@@ -9252,10 +9269,10 @@
       <w:sz w:val="24"/>
     </w:rPr>
   </w:style>
-  <w:style w:type="character" w:customStyle="1" w:styleId="Heading5Char">
-    <w:name w:val="Heading 5 Char"/>
-    <w:basedOn w:val="DefaultParagraphFont"/>
-    <w:link w:val="Heading5"/>
+  <w:style w:type="character" w:customStyle="1" w:styleId="Ttulo5Char">
+    <w:name w:val="Título 5 Char"/>
+    <w:basedOn w:val="Fontepargpadro"/>
+    <w:link w:val="Ttulo5"/>
     <w:uiPriority w:val="9"/>
     <w:rsid w:val="00A70B56"/>
     <w:rPr>
@@ -9263,7 +9280,7 @@
       <w:sz w:val="24"/>
     </w:rPr>
   </w:style>
-  <w:style w:type="paragraph" w:styleId="ListParagraph">
+  <w:style w:type="paragraph" w:styleId="PargrafodaLista">
     <w:name w:val="List Paragraph"/>
     <w:basedOn w:val="Normal"/>
     <w:uiPriority w:val="34"/>
@@ -9274,10 +9291,10 @@
       <w:contextualSpacing/>
     </w:pPr>
   </w:style>
-  <w:style w:type="character" w:customStyle="1" w:styleId="Heading6Char">
-    <w:name w:val="Heading 6 Char"/>
-    <w:basedOn w:val="DefaultParagraphFont"/>
-    <w:link w:val="Heading6"/>
+  <w:style w:type="character" w:customStyle="1" w:styleId="Ttulo6Char">
+    <w:name w:val="Título 6 Char"/>
+    <w:basedOn w:val="Fontepargpadro"/>
+    <w:link w:val="Ttulo6"/>
     <w:uiPriority w:val="9"/>
     <w:semiHidden/>
     <w:rsid w:val="00C53BD5"/>
@@ -9287,10 +9304,10 @@
       <w:sz w:val="24"/>
     </w:rPr>
   </w:style>
-  <w:style w:type="character" w:customStyle="1" w:styleId="Heading7Char">
-    <w:name w:val="Heading 7 Char"/>
-    <w:basedOn w:val="DefaultParagraphFont"/>
-    <w:link w:val="Heading7"/>
+  <w:style w:type="character" w:customStyle="1" w:styleId="Ttulo7Char">
+    <w:name w:val="Título 7 Char"/>
+    <w:basedOn w:val="Fontepargpadro"/>
+    <w:link w:val="Ttulo7"/>
     <w:uiPriority w:val="9"/>
     <w:semiHidden/>
     <w:rsid w:val="00C53BD5"/>
@@ -9302,10 +9319,10 @@
       <w:sz w:val="24"/>
     </w:rPr>
   </w:style>
-  <w:style w:type="character" w:customStyle="1" w:styleId="Heading8Char">
-    <w:name w:val="Heading 8 Char"/>
-    <w:basedOn w:val="DefaultParagraphFont"/>
-    <w:link w:val="Heading8"/>
+  <w:style w:type="character" w:customStyle="1" w:styleId="Ttulo8Char">
+    <w:name w:val="Título 8 Char"/>
+    <w:basedOn w:val="Fontepargpadro"/>
+    <w:link w:val="Ttulo8"/>
     <w:uiPriority w:val="9"/>
     <w:semiHidden/>
     <w:rsid w:val="00C53BD5"/>
@@ -9316,10 +9333,10 @@
       <w:szCs w:val="21"/>
     </w:rPr>
   </w:style>
-  <w:style w:type="character" w:customStyle="1" w:styleId="Heading9Char">
-    <w:name w:val="Heading 9 Char"/>
-    <w:basedOn w:val="DefaultParagraphFont"/>
-    <w:link w:val="Heading9"/>
+  <w:style w:type="character" w:customStyle="1" w:styleId="Ttulo9Char">
+    <w:name w:val="Título 9 Char"/>
+    <w:basedOn w:val="Fontepargpadro"/>
+    <w:link w:val="Ttulo9"/>
     <w:uiPriority w:val="9"/>
     <w:semiHidden/>
     <w:rsid w:val="00C53BD5"/>
@@ -9332,7 +9349,7 @@
       <w:szCs w:val="21"/>
     </w:rPr>
   </w:style>
-  <w:style w:type="paragraph" w:styleId="Caption">
+  <w:style w:type="paragraph" w:styleId="Legenda">
     <w:name w:val="caption"/>
     <w:basedOn w:val="Normal"/>
     <w:next w:val="Normal"/>
@@ -9350,7 +9367,7 @@
       <w:szCs w:val="18"/>
     </w:rPr>
   </w:style>
-  <w:style w:type="paragraph" w:styleId="TOC1">
+  <w:style w:type="paragraph" w:styleId="Sumrio1">
     <w:name w:val="toc 1"/>
     <w:basedOn w:val="Normal"/>
     <w:next w:val="Normal"/>
@@ -9368,7 +9385,7 @@
       <w:caps/>
     </w:rPr>
   </w:style>
-  <w:style w:type="paragraph" w:styleId="TOC2">
+  <w:style w:type="paragraph" w:styleId="Sumrio2">
     <w:name w:val="toc 2"/>
     <w:basedOn w:val="Normal"/>
     <w:next w:val="Normal"/>
@@ -9387,7 +9404,7 @@
       <w:caps/>
     </w:rPr>
   </w:style>
-  <w:style w:type="paragraph" w:styleId="TOC3">
+  <w:style w:type="paragraph" w:styleId="Sumrio3">
     <w:name w:val="toc 3"/>
     <w:basedOn w:val="Normal"/>
     <w:next w:val="Normal"/>
@@ -9404,9 +9421,9 @@
       <w:jc w:val="left"/>
     </w:pPr>
   </w:style>
-  <w:style w:type="table" w:styleId="TableGrid">
+  <w:style w:type="table" w:styleId="Tabelacomgrade">
     <w:name w:val="Table Grid"/>
-    <w:basedOn w:val="TableNormal"/>
+    <w:basedOn w:val="Tabelanormal"/>
     <w:uiPriority w:val="39"/>
     <w:rsid w:val="0050550E"/>
     <w:pPr>
@@ -9460,10 +9477,10 @@
       <w:rFonts w:eastAsia="Calibri" w:cs="Times New Roman"/>
     </w:rPr>
   </w:style>
-  <w:style w:type="paragraph" w:styleId="FootnoteText">
+  <w:style w:type="paragraph" w:styleId="Textodenotaderodap">
     <w:name w:val="footnote text"/>
     <w:basedOn w:val="Normal"/>
-    <w:link w:val="FootnoteTextChar"/>
+    <w:link w:val="TextodenotaderodapChar"/>
     <w:uiPriority w:val="99"/>
     <w:semiHidden/>
     <w:unhideWhenUsed/>
@@ -9476,10 +9493,10 @@
       <w:szCs w:val="20"/>
     </w:rPr>
   </w:style>
-  <w:style w:type="character" w:customStyle="1" w:styleId="FootnoteTextChar">
-    <w:name w:val="Footnote Text Char"/>
-    <w:basedOn w:val="DefaultParagraphFont"/>
-    <w:link w:val="FootnoteText"/>
+  <w:style w:type="character" w:customStyle="1" w:styleId="TextodenotaderodapChar">
+    <w:name w:val="Texto de nota de rodapé Char"/>
+    <w:basedOn w:val="Fontepargpadro"/>
+    <w:link w:val="Textodenotaderodap"/>
     <w:uiPriority w:val="99"/>
     <w:semiHidden/>
     <w:rsid w:val="00164782"/>
@@ -9489,9 +9506,9 @@
       <w:szCs w:val="20"/>
     </w:rPr>
   </w:style>
-  <w:style w:type="character" w:styleId="FootnoteReference">
+  <w:style w:type="character" w:styleId="Refdenotaderodap">
     <w:name w:val="footnote reference"/>
-    <w:basedOn w:val="DefaultParagraphFont"/>
+    <w:basedOn w:val="Fontepargpadro"/>
     <w:uiPriority w:val="99"/>
     <w:semiHidden/>
     <w:unhideWhenUsed/>
@@ -9500,9 +9517,9 @@
       <w:vertAlign w:val="superscript"/>
     </w:rPr>
   </w:style>
-  <w:style w:type="character" w:styleId="PlaceholderText">
+  <w:style w:type="character" w:styleId="TextodoEspaoReservado">
     <w:name w:val="Placeholder Text"/>
-    <w:basedOn w:val="DefaultParagraphFont"/>
+    <w:basedOn w:val="Fontepargpadro"/>
     <w:uiPriority w:val="99"/>
     <w:semiHidden/>
     <w:rsid w:val="00082147"/>
@@ -9510,9 +9527,9 @@
       <w:color w:val="808080"/>
     </w:rPr>
   </w:style>
-  <w:style w:type="paragraph" w:styleId="TOCHeading">
+  <w:style w:type="paragraph" w:styleId="CabealhodoSumrio">
     <w:name w:val="TOC Heading"/>
-    <w:basedOn w:val="Heading1"/>
+    <w:basedOn w:val="Ttulo1"/>
     <w:next w:val="Normal"/>
     <w:uiPriority w:val="39"/>
     <w:unhideWhenUsed/>
@@ -9537,7 +9554,7 @@
   </w:style>
   <w:style w:type="character" w:styleId="Hyperlink">
     <w:name w:val="Hyperlink"/>
-    <w:basedOn w:val="DefaultParagraphFont"/>
+    <w:basedOn w:val="Fontepargpadro"/>
     <w:uiPriority w:val="99"/>
     <w:unhideWhenUsed/>
     <w:rsid w:val="00541DFC"/>

--- a/Trabalho.docx
+++ b/Trabalho.docx
@@ -1,6 +1,6 @@
 
 <file path=word/document.xml><?xml version="1.0" encoding="utf-8"?>
-<w:document xmlns:wpc="http://schemas.microsoft.com/office/word/2010/wordprocessingCanvas" xmlns:cx="http://schemas.microsoft.com/office/drawing/2014/chartex" xmlns:cx1="http://schemas.microsoft.com/office/drawing/2015/9/8/chartex" xmlns:cx2="http://schemas.microsoft.com/office/drawing/2015/10/21/chartex" xmlns:cx3="http://schemas.microsoft.com/office/drawing/2016/5/9/chartex" xmlns:cx4="http://schemas.microsoft.com/office/drawing/2016/5/10/chartex" xmlns:cx5="http://schemas.microsoft.com/office/drawing/2016/5/11/chartex" xmlns:cx6="http://schemas.microsoft.com/office/drawing/2016/5/12/chartex" xmlns:cx7="http://schemas.microsoft.com/office/drawing/2016/5/13/chartex" xmlns:cx8="http://schemas.microsoft.com/office/drawing/2016/5/14/chartex" xmlns:mc="http://schemas.openxmlformats.org/markup-compatibility/2006" xmlns:aink="http://schemas.microsoft.com/office/drawing/2016/ink" xmlns:am3d="http://schemas.microsoft.com/office/drawing/2017/model3d" xmlns:o="urn:schemas-microsoft-com:office:office" xmlns:r="http://schemas.openxmlformats.org/officeDocument/2006/relationships" xmlns:m="http://schemas.openxmlformats.org/officeDocument/2006/math" xmlns:v="urn:schemas-microsoft-com:vml" xmlns:wp14="http://schemas.microsoft.com/office/word/2010/wordprocessingDrawing" xmlns:wp="http://schemas.openxmlformats.org/drawingml/2006/wordprocessingDrawing" xmlns:w10="urn:schemas-microsoft-com:office:word" xmlns:w="http://schemas.openxmlformats.org/wordprocessingml/2006/main" xmlns:w14="http://schemas.microsoft.com/office/word/2010/wordml" xmlns:w15="http://schemas.microsoft.com/office/word/2012/wordml" xmlns:w16cex="http://schemas.microsoft.com/office/word/2018/wordml/cex" xmlns:w16cid="http://schemas.microsoft.com/office/word/2016/wordml/cid" xmlns:w16="http://schemas.microsoft.com/office/word/2018/wordml" xmlns:w16sdtdh="http://schemas.microsoft.com/office/word/2020/wordml/sdtdatahash" xmlns:w16se="http://schemas.microsoft.com/office/word/2015/wordml/symex" xmlns:wpg="http://schemas.microsoft.com/office/word/2010/wordprocessingGroup" xmlns:wpi="http://schemas.microsoft.com/office/word/2010/wordprocessingInk" xmlns:wne="http://schemas.microsoft.com/office/word/2006/wordml" xmlns:wps="http://schemas.microsoft.com/office/word/2010/wordprocessingShape" mc:Ignorable="w14 w15 w16se w16cid w16 w16cex w16sdtdh wp14">
+<w:document xmlns:wpc="http://schemas.microsoft.com/office/word/2010/wordprocessingCanvas" xmlns:cx="http://schemas.microsoft.com/office/drawing/2014/chartex" xmlns:cx1="http://schemas.microsoft.com/office/drawing/2015/9/8/chartex" xmlns:cx2="http://schemas.microsoft.com/office/drawing/2015/10/21/chartex" xmlns:cx3="http://schemas.microsoft.com/office/drawing/2016/5/9/chartex" xmlns:cx4="http://schemas.microsoft.com/office/drawing/2016/5/10/chartex" xmlns:cx5="http://schemas.microsoft.com/office/drawing/2016/5/11/chartex" xmlns:cx6="http://schemas.microsoft.com/office/drawing/2016/5/12/chartex" xmlns:cx7="http://schemas.microsoft.com/office/drawing/2016/5/13/chartex" xmlns:cx8="http://schemas.microsoft.com/office/drawing/2016/5/14/chartex" xmlns:mc="http://schemas.openxmlformats.org/markup-compatibility/2006" xmlns:aink="http://schemas.microsoft.com/office/drawing/2016/ink" xmlns:am3d="http://schemas.microsoft.com/office/drawing/2017/model3d" xmlns:o="urn:schemas-microsoft-com:office:office" xmlns:r="http://schemas.openxmlformats.org/officeDocument/2006/relationships" xmlns:m="http://schemas.openxmlformats.org/officeDocument/2006/math" xmlns:v="urn:schemas-microsoft-com:vml" xmlns:wp14="http://schemas.microsoft.com/office/word/2010/wordprocessingDrawing" xmlns:wp="http://schemas.openxmlformats.org/drawingml/2006/wordprocessingDrawing" xmlns:w10="urn:schemas-microsoft-com:office:word" xmlns:w="http://schemas.openxmlformats.org/wordprocessingml/2006/main" xmlns:w14="http://schemas.microsoft.com/office/word/2010/wordml" xmlns:w15="http://schemas.microsoft.com/office/word/2012/wordml" xmlns:w16cex="http://schemas.microsoft.com/office/word/2018/wordml/cex" xmlns:w16cid="http://schemas.microsoft.com/office/word/2016/wordml/cid" xmlns:w16="http://schemas.microsoft.com/office/word/2018/wordml" xmlns:w16se="http://schemas.microsoft.com/office/word/2015/wordml/symex" xmlns:wpg="http://schemas.microsoft.com/office/word/2010/wordprocessingGroup" xmlns:wpi="http://schemas.microsoft.com/office/word/2010/wordprocessingInk" xmlns:wne="http://schemas.microsoft.com/office/word/2006/wordml" xmlns:wps="http://schemas.microsoft.com/office/word/2010/wordprocessingShape" mc:Ignorable="w14 w15 w16se w16cid w16 w16cex wp14">
   <w:body>
     <w:p>
       <w:pPr>
@@ -1718,7 +1718,13 @@
         <w:t xml:space="preserve">superior. O termo em si, </w:t>
       </w:r>
       <w:r>
-        <w:t xml:space="preserve">se refere ao processo de se encontrar os parâmetros que retornaram um resultado ótimo  para </w:t>
+        <w:t xml:space="preserve">se refere ao processo de se encontrar os parâmetros que retornaram um resultado </w:t>
+      </w:r>
+      <w:r>
+        <w:t>ótimo para</w:t>
+      </w:r>
+      <w:r>
+        <w:t xml:space="preserve"> </w:t>
       </w:r>
       <w:r>
         <w:t>uma determinada função objetivo. Normalmente, esse processo se dá através da variação dos parâmetros de entrada com o intuito de se maximizar ou minimizar alguma saída.</w:t>
@@ -1760,22 +1766,46 @@
         <w:t xml:space="preserve">de Michigan, esse tipo de algoritmo </w:t>
       </w:r>
       <w:r>
-        <w:t>reserva uma população de solução possíveis para um determinado problema e através da recombinação e mutação</w:t>
-      </w:r>
-      <w:r>
-        <w:t xml:space="preserve">, produzem novas entradas </w:t>
+        <w:t>reserva uma população de solução possíveis para um determinado problema e</w:t>
+      </w:r>
+      <w:r>
+        <w:t>,</w:t>
+      </w:r>
+      <w:r>
+        <w:t xml:space="preserve"> através da recombinação e mutação</w:t>
+      </w:r>
+      <w:r>
+        <w:t xml:space="preserve">, produzem novas </w:t>
+      </w:r>
+      <w:r>
+        <w:t>entradas e</w:t>
+      </w:r>
+      <w:r>
+        <w:t xml:space="preserve"> assim</w:t>
+      </w:r>
+      <w:r>
+        <w:t>,</w:t>
+      </w:r>
+      <w:r>
+        <w:t xml:space="preserve"> novos resultados. Esse processo, assim como na genética, é repetido diversas vezes</w:t>
+      </w:r>
+      <w:r>
+        <w:t xml:space="preserve">. Cada indivíduo por sua vez, ou candidato </w:t>
+      </w:r>
+      <w:r>
+        <w:t>à</w:t>
+      </w:r>
+      <w:r>
+        <w:t xml:space="preserve"> solução, tem a sua função objetivo calculada </w:t>
+      </w:r>
+      <w:r>
+        <w:t>para que seja feita</w:t>
       </w:r>
       <w:r>
         <w:t xml:space="preserve"> </w:t>
       </w:r>
       <w:r>
-        <w:t>e assim, novos resultados. Esse processo, assim como na genética, é repetido diversas vezes</w:t>
-      </w:r>
-      <w:r>
-        <w:t xml:space="preserve">. Cada indivíduo por sua vez, ou candidato a solução, tem a sua função objetivo calculada </w:t>
-      </w:r>
-      <w:r>
-        <w:t>para que seja feita então “a seleção” do</w:t>
+        <w:t>“a seleção” do</w:t>
       </w:r>
       <w:r>
         <w:t>s</w:t>
@@ -2087,7 +2117,7 @@
         <w:rPr>
           <w:vertAlign w:val="subscript"/>
         </w:rPr>
-        <w:t xml:space="preserve">2 </w:t>
+        <w:t>2</w:t>
       </w:r>
       <w:r>
         <w:t>, t</w:t>
@@ -2116,7 +2146,21 @@
           <w:i/>
           <w:iCs/>
         </w:rPr>
-        <w:t>construir uma solução, em um algoritmo genético (AG), para facilitar a identificação da origem de  um  estampido  no  sistema  de  referência  utilizado,  a  partir  dos  tempos  observados  nos sensores.</w:t>
+        <w:t xml:space="preserve">construir uma solução, em um algoritmo genético (AG), para facilitar a identificação da origem </w:t>
+      </w:r>
+      <w:r>
+        <w:rPr>
+          <w:i/>
+          <w:iCs/>
+        </w:rPr>
+        <w:t>de um</w:t>
+      </w:r>
+      <w:r>
+        <w:rPr>
+          <w:i/>
+          <w:iCs/>
+        </w:rPr>
+        <w:t xml:space="preserve"> estampido no sistema  de  referência  utilizado,  a  partir  dos  tempos  observados  nos sensores.</w:t>
       </w:r>
     </w:p>
     <w:p>
@@ -2230,7 +2274,13 @@
         <w:ind w:left="567"/>
       </w:pPr>
       <w:r>
-        <w:t xml:space="preserve">​Um  relatório  técnico  apresentando  a  solução  deve  ser  entregue  ao  final  da disciplina. </w:t>
+        <w:t>​</w:t>
+      </w:r>
+      <w:r>
+        <w:t>Um relatório</w:t>
+      </w:r>
+      <w:r>
+        <w:t xml:space="preserve"> técnico apresentando a solução ser entregue ao final da disciplina. </w:t>
       </w:r>
     </w:p>
     <w:p>
@@ -2244,7 +2294,19 @@
       </w:pPr>
       <w:r>
         <w:lastRenderedPageBreak/>
-        <w:t>​A  avaliação  levará  em  conta  a  qualidade  da  solução,  a  programação  e  a apresentação dos resultados (relatório e apresentação oral).</w:t>
+        <w:t>​</w:t>
+      </w:r>
+      <w:r>
+        <w:t>A avaliação</w:t>
+      </w:r>
+      <w:r>
+        <w:t xml:space="preserve"> levará</w:t>
+      </w:r>
+      <w:r>
+        <w:t xml:space="preserve"> </w:t>
+      </w:r>
+      <w:r>
+        <w:t>em conta a qualidade da solução, a programação e a apresentação dos resultados (relatório e apresentação oral).</w:t>
       </w:r>
     </w:p>
     <w:p>
@@ -4330,7 +4392,13 @@
         <w:t>Definiu-se que o algoritmo se executará duas vezes, caso a primeira não atinja um custo zero, dessa forma, podemos pressupor que</w:t>
       </w:r>
       <w:r>
-        <w:t xml:space="preserve"> o resultado final será melhor que com uma solução única obtida pelo código, caso o ponto ótimo não seja encontrado na primeira tentativa.</w:t>
+        <w:t xml:space="preserve"> o </w:t>
+      </w:r>
+      <w:r>
+        <w:t>resultado</w:t>
+      </w:r>
+      <w:r>
+        <w:t xml:space="preserve"> será melhor que com uma solução única obtida pelo código, caso o ponto ótimo não seja encontrado na primeira tentativa.</w:t>
       </w:r>
     </w:p>
     <w:p>
@@ -5049,7 +5117,7 @@
 </file>
 
 <file path=word/endnotes.xml><?xml version="1.0" encoding="utf-8"?>
-<w:endnotes xmlns:wpc="http://schemas.microsoft.com/office/word/2010/wordprocessingCanvas" xmlns:cx="http://schemas.microsoft.com/office/drawing/2014/chartex" xmlns:cx1="http://schemas.microsoft.com/office/drawing/2015/9/8/chartex" xmlns:cx2="http://schemas.microsoft.com/office/drawing/2015/10/21/chartex" xmlns:cx3="http://schemas.microsoft.com/office/drawing/2016/5/9/chartex" xmlns:cx4="http://schemas.microsoft.com/office/drawing/2016/5/10/chartex" xmlns:cx5="http://schemas.microsoft.com/office/drawing/2016/5/11/chartex" xmlns:cx6="http://schemas.microsoft.com/office/drawing/2016/5/12/chartex" xmlns:cx7="http://schemas.microsoft.com/office/drawing/2016/5/13/chartex" xmlns:cx8="http://schemas.microsoft.com/office/drawing/2016/5/14/chartex" xmlns:mc="http://schemas.openxmlformats.org/markup-compatibility/2006" xmlns:aink="http://schemas.microsoft.com/office/drawing/2016/ink" xmlns:am3d="http://schemas.microsoft.com/office/drawing/2017/model3d" xmlns:o="urn:schemas-microsoft-com:office:office" xmlns:r="http://schemas.openxmlformats.org/officeDocument/2006/relationships" xmlns:m="http://schemas.openxmlformats.org/officeDocument/2006/math" xmlns:v="urn:schemas-microsoft-com:vml" xmlns:wp14="http://schemas.microsoft.com/office/word/2010/wordprocessingDrawing" xmlns:wp="http://schemas.openxmlformats.org/drawingml/2006/wordprocessingDrawing" xmlns:w10="urn:schemas-microsoft-com:office:word" xmlns:w="http://schemas.openxmlformats.org/wordprocessingml/2006/main" xmlns:w14="http://schemas.microsoft.com/office/word/2010/wordml" xmlns:w15="http://schemas.microsoft.com/office/word/2012/wordml" xmlns:w16cex="http://schemas.microsoft.com/office/word/2018/wordml/cex" xmlns:w16cid="http://schemas.microsoft.com/office/word/2016/wordml/cid" xmlns:w16="http://schemas.microsoft.com/office/word/2018/wordml" xmlns:w16sdtdh="http://schemas.microsoft.com/office/word/2020/wordml/sdtdatahash" xmlns:w16se="http://schemas.microsoft.com/office/word/2015/wordml/symex" xmlns:wpg="http://schemas.microsoft.com/office/word/2010/wordprocessingGroup" xmlns:wpi="http://schemas.microsoft.com/office/word/2010/wordprocessingInk" xmlns:wne="http://schemas.microsoft.com/office/word/2006/wordml" xmlns:wps="http://schemas.microsoft.com/office/word/2010/wordprocessingShape" mc:Ignorable="w14 w15 w16se w16cid w16 w16cex w16sdtdh wp14">
+<w:endnotes xmlns:wpc="http://schemas.microsoft.com/office/word/2010/wordprocessingCanvas" xmlns:cx="http://schemas.microsoft.com/office/drawing/2014/chartex" xmlns:cx1="http://schemas.microsoft.com/office/drawing/2015/9/8/chartex" xmlns:cx2="http://schemas.microsoft.com/office/drawing/2015/10/21/chartex" xmlns:cx3="http://schemas.microsoft.com/office/drawing/2016/5/9/chartex" xmlns:cx4="http://schemas.microsoft.com/office/drawing/2016/5/10/chartex" xmlns:cx5="http://schemas.microsoft.com/office/drawing/2016/5/11/chartex" xmlns:cx6="http://schemas.microsoft.com/office/drawing/2016/5/12/chartex" xmlns:cx7="http://schemas.microsoft.com/office/drawing/2016/5/13/chartex" xmlns:cx8="http://schemas.microsoft.com/office/drawing/2016/5/14/chartex" xmlns:mc="http://schemas.openxmlformats.org/markup-compatibility/2006" xmlns:aink="http://schemas.microsoft.com/office/drawing/2016/ink" xmlns:am3d="http://schemas.microsoft.com/office/drawing/2017/model3d" xmlns:o="urn:schemas-microsoft-com:office:office" xmlns:r="http://schemas.openxmlformats.org/officeDocument/2006/relationships" xmlns:m="http://schemas.openxmlformats.org/officeDocument/2006/math" xmlns:v="urn:schemas-microsoft-com:vml" xmlns:wp14="http://schemas.microsoft.com/office/word/2010/wordprocessingDrawing" xmlns:wp="http://schemas.openxmlformats.org/drawingml/2006/wordprocessingDrawing" xmlns:w10="urn:schemas-microsoft-com:office:word" xmlns:w="http://schemas.openxmlformats.org/wordprocessingml/2006/main" xmlns:w14="http://schemas.microsoft.com/office/word/2010/wordml" xmlns:w15="http://schemas.microsoft.com/office/word/2012/wordml" xmlns:w16cex="http://schemas.microsoft.com/office/word/2018/wordml/cex" xmlns:w16cid="http://schemas.microsoft.com/office/word/2016/wordml/cid" xmlns:w16="http://schemas.microsoft.com/office/word/2018/wordml" xmlns:w16se="http://schemas.microsoft.com/office/word/2015/wordml/symex" xmlns:wpg="http://schemas.microsoft.com/office/word/2010/wordprocessingGroup" xmlns:wpi="http://schemas.microsoft.com/office/word/2010/wordprocessingInk" xmlns:wne="http://schemas.microsoft.com/office/word/2006/wordml" xmlns:wps="http://schemas.microsoft.com/office/word/2010/wordprocessingShape" mc:Ignorable="w14 w15 w16se w16cid w16 w16cex wp14">
   <w:endnote w:type="separator" w:id="-1">
     <w:p>
       <w:pPr>
@@ -5074,7 +5142,7 @@
 </file>
 
 <file path=word/footnotes.xml><?xml version="1.0" encoding="utf-8"?>
-<w:footnotes xmlns:wpc="http://schemas.microsoft.com/office/word/2010/wordprocessingCanvas" xmlns:cx="http://schemas.microsoft.com/office/drawing/2014/chartex" xmlns:cx1="http://schemas.microsoft.com/office/drawing/2015/9/8/chartex" xmlns:cx2="http://schemas.microsoft.com/office/drawing/2015/10/21/chartex" xmlns:cx3="http://schemas.microsoft.com/office/drawing/2016/5/9/chartex" xmlns:cx4="http://schemas.microsoft.com/office/drawing/2016/5/10/chartex" xmlns:cx5="http://schemas.microsoft.com/office/drawing/2016/5/11/chartex" xmlns:cx6="http://schemas.microsoft.com/office/drawing/2016/5/12/chartex" xmlns:cx7="http://schemas.microsoft.com/office/drawing/2016/5/13/chartex" xmlns:cx8="http://schemas.microsoft.com/office/drawing/2016/5/14/chartex" xmlns:mc="http://schemas.openxmlformats.org/markup-compatibility/2006" xmlns:aink="http://schemas.microsoft.com/office/drawing/2016/ink" xmlns:am3d="http://schemas.microsoft.com/office/drawing/2017/model3d" xmlns:o="urn:schemas-microsoft-com:office:office" xmlns:r="http://schemas.openxmlformats.org/officeDocument/2006/relationships" xmlns:m="http://schemas.openxmlformats.org/officeDocument/2006/math" xmlns:v="urn:schemas-microsoft-com:vml" xmlns:wp14="http://schemas.microsoft.com/office/word/2010/wordprocessingDrawing" xmlns:wp="http://schemas.openxmlformats.org/drawingml/2006/wordprocessingDrawing" xmlns:w10="urn:schemas-microsoft-com:office:word" xmlns:w="http://schemas.openxmlformats.org/wordprocessingml/2006/main" xmlns:w14="http://schemas.microsoft.com/office/word/2010/wordml" xmlns:w15="http://schemas.microsoft.com/office/word/2012/wordml" xmlns:w16cex="http://schemas.microsoft.com/office/word/2018/wordml/cex" xmlns:w16cid="http://schemas.microsoft.com/office/word/2016/wordml/cid" xmlns:w16="http://schemas.microsoft.com/office/word/2018/wordml" xmlns:w16sdtdh="http://schemas.microsoft.com/office/word/2020/wordml/sdtdatahash" xmlns:w16se="http://schemas.microsoft.com/office/word/2015/wordml/symex" xmlns:wpg="http://schemas.microsoft.com/office/word/2010/wordprocessingGroup" xmlns:wpi="http://schemas.microsoft.com/office/word/2010/wordprocessingInk" xmlns:wne="http://schemas.microsoft.com/office/word/2006/wordml" xmlns:wps="http://schemas.microsoft.com/office/word/2010/wordprocessingShape" mc:Ignorable="w14 w15 w16se w16cid w16 w16cex w16sdtdh wp14">
+<w:footnotes xmlns:wpc="http://schemas.microsoft.com/office/word/2010/wordprocessingCanvas" xmlns:cx="http://schemas.microsoft.com/office/drawing/2014/chartex" xmlns:cx1="http://schemas.microsoft.com/office/drawing/2015/9/8/chartex" xmlns:cx2="http://schemas.microsoft.com/office/drawing/2015/10/21/chartex" xmlns:cx3="http://schemas.microsoft.com/office/drawing/2016/5/9/chartex" xmlns:cx4="http://schemas.microsoft.com/office/drawing/2016/5/10/chartex" xmlns:cx5="http://schemas.microsoft.com/office/drawing/2016/5/11/chartex" xmlns:cx6="http://schemas.microsoft.com/office/drawing/2016/5/12/chartex" xmlns:cx7="http://schemas.microsoft.com/office/drawing/2016/5/13/chartex" xmlns:cx8="http://schemas.microsoft.com/office/drawing/2016/5/14/chartex" xmlns:mc="http://schemas.openxmlformats.org/markup-compatibility/2006" xmlns:aink="http://schemas.microsoft.com/office/drawing/2016/ink" xmlns:am3d="http://schemas.microsoft.com/office/drawing/2017/model3d" xmlns:o="urn:schemas-microsoft-com:office:office" xmlns:r="http://schemas.openxmlformats.org/officeDocument/2006/relationships" xmlns:m="http://schemas.openxmlformats.org/officeDocument/2006/math" xmlns:v="urn:schemas-microsoft-com:vml" xmlns:wp14="http://schemas.microsoft.com/office/word/2010/wordprocessingDrawing" xmlns:wp="http://schemas.openxmlformats.org/drawingml/2006/wordprocessingDrawing" xmlns:w10="urn:schemas-microsoft-com:office:word" xmlns:w="http://schemas.openxmlformats.org/wordprocessingml/2006/main" xmlns:w14="http://schemas.microsoft.com/office/word/2010/wordml" xmlns:w15="http://schemas.microsoft.com/office/word/2012/wordml" xmlns:w16cex="http://schemas.microsoft.com/office/word/2018/wordml/cex" xmlns:w16cid="http://schemas.microsoft.com/office/word/2016/wordml/cid" xmlns:w16="http://schemas.microsoft.com/office/word/2018/wordml" xmlns:w16se="http://schemas.microsoft.com/office/word/2015/wordml/symex" xmlns:wpg="http://schemas.microsoft.com/office/word/2010/wordprocessingGroup" xmlns:wpi="http://schemas.microsoft.com/office/word/2010/wordprocessingInk" xmlns:wne="http://schemas.microsoft.com/office/word/2006/wordml" xmlns:wps="http://schemas.microsoft.com/office/word/2010/wordprocessingShape" mc:Ignorable="w14 w15 w16se w16cid w16 w16cex wp14">
   <w:footnote w:type="separator" w:id="-1">
     <w:p>
       <w:pPr>
@@ -5099,7 +5167,7 @@
 </file>
 
 <file path=word/numbering.xml><?xml version="1.0" encoding="utf-8"?>
-<w:numbering xmlns:wpc="http://schemas.microsoft.com/office/word/2010/wordprocessingCanvas" xmlns:cx="http://schemas.microsoft.com/office/drawing/2014/chartex" xmlns:cx1="http://schemas.microsoft.com/office/drawing/2015/9/8/chartex" xmlns:cx2="http://schemas.microsoft.com/office/drawing/2015/10/21/chartex" xmlns:cx3="http://schemas.microsoft.com/office/drawing/2016/5/9/chartex" xmlns:cx4="http://schemas.microsoft.com/office/drawing/2016/5/10/chartex" xmlns:cx5="http://schemas.microsoft.com/office/drawing/2016/5/11/chartex" xmlns:cx6="http://schemas.microsoft.com/office/drawing/2016/5/12/chartex" xmlns:cx7="http://schemas.microsoft.com/office/drawing/2016/5/13/chartex" xmlns:cx8="http://schemas.microsoft.com/office/drawing/2016/5/14/chartex" xmlns:mc="http://schemas.openxmlformats.org/markup-compatibility/2006" xmlns:aink="http://schemas.microsoft.com/office/drawing/2016/ink" xmlns:am3d="http://schemas.microsoft.com/office/drawing/2017/model3d" xmlns:o="urn:schemas-microsoft-com:office:office" xmlns:r="http://schemas.openxmlformats.org/officeDocument/2006/relationships" xmlns:m="http://schemas.openxmlformats.org/officeDocument/2006/math" xmlns:v="urn:schemas-microsoft-com:vml" xmlns:wp14="http://schemas.microsoft.com/office/word/2010/wordprocessingDrawing" xmlns:wp="http://schemas.openxmlformats.org/drawingml/2006/wordprocessingDrawing" xmlns:w10="urn:schemas-microsoft-com:office:word" xmlns:w="http://schemas.openxmlformats.org/wordprocessingml/2006/main" xmlns:w14="http://schemas.microsoft.com/office/word/2010/wordml" xmlns:w15="http://schemas.microsoft.com/office/word/2012/wordml" xmlns:w16cex="http://schemas.microsoft.com/office/word/2018/wordml/cex" xmlns:w16cid="http://schemas.microsoft.com/office/word/2016/wordml/cid" xmlns:w16="http://schemas.microsoft.com/office/word/2018/wordml" xmlns:w16sdtdh="http://schemas.microsoft.com/office/word/2020/wordml/sdtdatahash" xmlns:w16se="http://schemas.microsoft.com/office/word/2015/wordml/symex" xmlns:wpg="http://schemas.microsoft.com/office/word/2010/wordprocessingGroup" xmlns:wpi="http://schemas.microsoft.com/office/word/2010/wordprocessingInk" xmlns:wne="http://schemas.microsoft.com/office/word/2006/wordml" xmlns:wps="http://schemas.microsoft.com/office/word/2010/wordprocessingShape" mc:Ignorable="w14 w15 w16se w16cid w16 w16cex w16sdtdh wp14">
+<w:numbering xmlns:wpc="http://schemas.microsoft.com/office/word/2010/wordprocessingCanvas" xmlns:cx="http://schemas.microsoft.com/office/drawing/2014/chartex" xmlns:cx1="http://schemas.microsoft.com/office/drawing/2015/9/8/chartex" xmlns:cx2="http://schemas.microsoft.com/office/drawing/2015/10/21/chartex" xmlns:cx3="http://schemas.microsoft.com/office/drawing/2016/5/9/chartex" xmlns:cx4="http://schemas.microsoft.com/office/drawing/2016/5/10/chartex" xmlns:cx5="http://schemas.microsoft.com/office/drawing/2016/5/11/chartex" xmlns:cx6="http://schemas.microsoft.com/office/drawing/2016/5/12/chartex" xmlns:cx7="http://schemas.microsoft.com/office/drawing/2016/5/13/chartex" xmlns:cx8="http://schemas.microsoft.com/office/drawing/2016/5/14/chartex" xmlns:mc="http://schemas.openxmlformats.org/markup-compatibility/2006" xmlns:aink="http://schemas.microsoft.com/office/drawing/2016/ink" xmlns:am3d="http://schemas.microsoft.com/office/drawing/2017/model3d" xmlns:o="urn:schemas-microsoft-com:office:office" xmlns:r="http://schemas.openxmlformats.org/officeDocument/2006/relationships" xmlns:m="http://schemas.openxmlformats.org/officeDocument/2006/math" xmlns:v="urn:schemas-microsoft-com:vml" xmlns:wp14="http://schemas.microsoft.com/office/word/2010/wordprocessingDrawing" xmlns:wp="http://schemas.openxmlformats.org/drawingml/2006/wordprocessingDrawing" xmlns:w10="urn:schemas-microsoft-com:office:word" xmlns:w="http://schemas.openxmlformats.org/wordprocessingml/2006/main" xmlns:w14="http://schemas.microsoft.com/office/word/2010/wordml" xmlns:w15="http://schemas.microsoft.com/office/word/2012/wordml" xmlns:w16cex="http://schemas.microsoft.com/office/word/2018/wordml/cex" xmlns:w16cid="http://schemas.microsoft.com/office/word/2016/wordml/cid" xmlns:w16="http://schemas.microsoft.com/office/word/2018/wordml" xmlns:w16se="http://schemas.microsoft.com/office/word/2015/wordml/symex" xmlns:wpg="http://schemas.microsoft.com/office/word/2010/wordprocessingGroup" xmlns:wpi="http://schemas.microsoft.com/office/word/2010/wordprocessingInk" xmlns:wne="http://schemas.microsoft.com/office/word/2006/wordml" xmlns:wps="http://schemas.microsoft.com/office/word/2010/wordprocessingShape" mc:Ignorable="w14 w15 w16se w16cid w16 w16cex wp14">
   <w:abstractNum w:abstractNumId="0" w15:restartNumberingAfterBreak="0">
     <w:nsid w:val="FFFFFF7C"/>
     <w:multiLevelType w:val="singleLevel"/>
@@ -8564,7 +8632,7 @@
 </file>
 
 <file path=word/styles.xml><?xml version="1.0" encoding="utf-8"?>
-<w:styles xmlns:mc="http://schemas.openxmlformats.org/markup-compatibility/2006" xmlns:r="http://schemas.openxmlformats.org/officeDocument/2006/relationships" xmlns:w="http://schemas.openxmlformats.org/wordprocessingml/2006/main" xmlns:w14="http://schemas.microsoft.com/office/word/2010/wordml" xmlns:w15="http://schemas.microsoft.com/office/word/2012/wordml" xmlns:w16cex="http://schemas.microsoft.com/office/word/2018/wordml/cex" xmlns:w16cid="http://schemas.microsoft.com/office/word/2016/wordml/cid" xmlns:w16="http://schemas.microsoft.com/office/word/2018/wordml" xmlns:w16sdtdh="http://schemas.microsoft.com/office/word/2020/wordml/sdtdatahash" xmlns:w16se="http://schemas.microsoft.com/office/word/2015/wordml/symex" mc:Ignorable="w14 w15 w16se w16cid w16 w16cex w16sdtdh">
+<w:styles xmlns:mc="http://schemas.openxmlformats.org/markup-compatibility/2006" xmlns:r="http://schemas.openxmlformats.org/officeDocument/2006/relationships" xmlns:w="http://schemas.openxmlformats.org/wordprocessingml/2006/main" xmlns:w14="http://schemas.microsoft.com/office/word/2010/wordml" xmlns:w15="http://schemas.microsoft.com/office/word/2012/wordml" xmlns:w16cex="http://schemas.microsoft.com/office/word/2018/wordml/cex" xmlns:w16cid="http://schemas.microsoft.com/office/word/2016/wordml/cid" xmlns:w16="http://schemas.microsoft.com/office/word/2018/wordml" xmlns:w16se="http://schemas.microsoft.com/office/word/2015/wordml/symex" mc:Ignorable="w14 w15 w16se w16cid w16 w16cex">
   <w:docDefaults>
     <w:rPrDefault>
       <w:rPr>

--- a/Trabalho.docx
+++ b/Trabalho.docx
@@ -1,6 +1,6 @@
 
 <file path=word/document.xml><?xml version="1.0" encoding="utf-8"?>
-<w:document xmlns:wpc="http://schemas.microsoft.com/office/word/2010/wordprocessingCanvas" xmlns:cx="http://schemas.microsoft.com/office/drawing/2014/chartex" xmlns:cx1="http://schemas.microsoft.com/office/drawing/2015/9/8/chartex" xmlns:cx2="http://schemas.microsoft.com/office/drawing/2015/10/21/chartex" xmlns:cx3="http://schemas.microsoft.com/office/drawing/2016/5/9/chartex" xmlns:cx4="http://schemas.microsoft.com/office/drawing/2016/5/10/chartex" xmlns:cx5="http://schemas.microsoft.com/office/drawing/2016/5/11/chartex" xmlns:cx6="http://schemas.microsoft.com/office/drawing/2016/5/12/chartex" xmlns:cx7="http://schemas.microsoft.com/office/drawing/2016/5/13/chartex" xmlns:cx8="http://schemas.microsoft.com/office/drawing/2016/5/14/chartex" xmlns:mc="http://schemas.openxmlformats.org/markup-compatibility/2006" xmlns:aink="http://schemas.microsoft.com/office/drawing/2016/ink" xmlns:am3d="http://schemas.microsoft.com/office/drawing/2017/model3d" xmlns:o="urn:schemas-microsoft-com:office:office" xmlns:r="http://schemas.openxmlformats.org/officeDocument/2006/relationships" xmlns:m="http://schemas.openxmlformats.org/officeDocument/2006/math" xmlns:v="urn:schemas-microsoft-com:vml" xmlns:wp14="http://schemas.microsoft.com/office/word/2010/wordprocessingDrawing" xmlns:wp="http://schemas.openxmlformats.org/drawingml/2006/wordprocessingDrawing" xmlns:w10="urn:schemas-microsoft-com:office:word" xmlns:w="http://schemas.openxmlformats.org/wordprocessingml/2006/main" xmlns:w14="http://schemas.microsoft.com/office/word/2010/wordml" xmlns:w15="http://schemas.microsoft.com/office/word/2012/wordml" xmlns:w16cex="http://schemas.microsoft.com/office/word/2018/wordml/cex" xmlns:w16cid="http://schemas.microsoft.com/office/word/2016/wordml/cid" xmlns:w16="http://schemas.microsoft.com/office/word/2018/wordml" xmlns:w16se="http://schemas.microsoft.com/office/word/2015/wordml/symex" xmlns:wpg="http://schemas.microsoft.com/office/word/2010/wordprocessingGroup" xmlns:wpi="http://schemas.microsoft.com/office/word/2010/wordprocessingInk" xmlns:wne="http://schemas.microsoft.com/office/word/2006/wordml" xmlns:wps="http://schemas.microsoft.com/office/word/2010/wordprocessingShape" mc:Ignorable="w14 w15 w16se w16cid w16 w16cex wp14">
+<w:document xmlns:wpc="http://schemas.microsoft.com/office/word/2010/wordprocessingCanvas" xmlns:cx="http://schemas.microsoft.com/office/drawing/2014/chartex" xmlns:cx1="http://schemas.microsoft.com/office/drawing/2015/9/8/chartex" xmlns:cx2="http://schemas.microsoft.com/office/drawing/2015/10/21/chartex" xmlns:cx3="http://schemas.microsoft.com/office/drawing/2016/5/9/chartex" xmlns:cx4="http://schemas.microsoft.com/office/drawing/2016/5/10/chartex" xmlns:cx5="http://schemas.microsoft.com/office/drawing/2016/5/11/chartex" xmlns:cx6="http://schemas.microsoft.com/office/drawing/2016/5/12/chartex" xmlns:cx7="http://schemas.microsoft.com/office/drawing/2016/5/13/chartex" xmlns:cx8="http://schemas.microsoft.com/office/drawing/2016/5/14/chartex" xmlns:mc="http://schemas.openxmlformats.org/markup-compatibility/2006" xmlns:aink="http://schemas.microsoft.com/office/drawing/2016/ink" xmlns:am3d="http://schemas.microsoft.com/office/drawing/2017/model3d" xmlns:o="urn:schemas-microsoft-com:office:office" xmlns:r="http://schemas.openxmlformats.org/officeDocument/2006/relationships" xmlns:m="http://schemas.openxmlformats.org/officeDocument/2006/math" xmlns:v="urn:schemas-microsoft-com:vml" xmlns:wp14="http://schemas.microsoft.com/office/word/2010/wordprocessingDrawing" xmlns:wp="http://schemas.openxmlformats.org/drawingml/2006/wordprocessingDrawing" xmlns:w10="urn:schemas-microsoft-com:office:word" xmlns:w="http://schemas.openxmlformats.org/wordprocessingml/2006/main" xmlns:w14="http://schemas.microsoft.com/office/word/2010/wordml" xmlns:w15="http://schemas.microsoft.com/office/word/2012/wordml" xmlns:w16cex="http://schemas.microsoft.com/office/word/2018/wordml/cex" xmlns:w16cid="http://schemas.microsoft.com/office/word/2016/wordml/cid" xmlns:w16="http://schemas.microsoft.com/office/word/2018/wordml" xmlns:w16sdtdh="http://schemas.microsoft.com/office/word/2020/wordml/sdtdatahash" xmlns:w16se="http://schemas.microsoft.com/office/word/2015/wordml/symex" xmlns:wpg="http://schemas.microsoft.com/office/word/2010/wordprocessingGroup" xmlns:wpi="http://schemas.microsoft.com/office/word/2010/wordprocessingInk" xmlns:wne="http://schemas.microsoft.com/office/word/2006/wordml" xmlns:wps="http://schemas.microsoft.com/office/word/2010/wordprocessingShape" mc:Ignorable="w14 w15 w16se w16cid w16 w16cex w16sdtdh wp14">
   <w:body>
     <w:p>
       <w:pPr>
@@ -437,6 +437,7 @@
         <w:jc w:val="both"/>
         <w:rPr>
           <w:rFonts w:cs="Arial"/>
+          <w:lang w:val="es-419"/>
         </w:rPr>
       </w:pPr>
     </w:p>
@@ -446,6 +447,7 @@
         <w:ind w:firstLine="0"/>
         <w:rPr>
           <w:rFonts w:cs="Arial"/>
+          <w:lang w:val="es-419"/>
         </w:rPr>
       </w:pPr>
       <w:r>
@@ -458,6 +460,7 @@
       <w:r>
         <w:rPr>
           <w:rFonts w:cs="Arial"/>
+          <w:lang w:val="es-419"/>
         </w:rPr>
         <w:t xml:space="preserve"> </w:t>
       </w:r>
@@ -468,11 +471,13 @@
         <w:ind w:firstLine="0"/>
         <w:rPr>
           <w:rFonts w:cs="Arial"/>
+          <w:lang w:val="es-419"/>
         </w:rPr>
       </w:pPr>
       <w:r>
         <w:rPr>
           <w:rFonts w:cs="Arial"/>
+          <w:lang w:val="es-419"/>
         </w:rPr>
         <w:t>MARCOS ANTONIO P. KERCHNER – GRR20184576</w:t>
       </w:r>
@@ -587,7 +592,6 @@
           <w:rFonts w:cs="Arial"/>
           <w:b/>
           <w:bCs/>
-          <w:lang w:val="es-419"/>
         </w:rPr>
       </w:pPr>
       <w:r>
@@ -595,7 +599,6 @@
           <w:rFonts w:cs="Arial"/>
           <w:b/>
           <w:bCs/>
-          <w:lang w:val="es-419"/>
         </w:rPr>
         <w:t>ALGORITMOS GENÉTICOS</w:t>
       </w:r>
@@ -861,7 +864,7 @@
         </w:p>
         <w:p>
           <w:pPr>
-            <w:pStyle w:val="Sumrio1"/>
+            <w:pStyle w:val="TOC1"/>
             <w:tabs>
               <w:tab w:val="left" w:pos="1320"/>
             </w:tabs>
@@ -961,7 +964,7 @@
         </w:p>
         <w:p>
           <w:pPr>
-            <w:pStyle w:val="Sumrio1"/>
+            <w:pStyle w:val="TOC1"/>
             <w:tabs>
               <w:tab w:val="left" w:pos="1320"/>
             </w:tabs>
@@ -1052,7 +1055,7 @@
         </w:p>
         <w:p>
           <w:pPr>
-            <w:pStyle w:val="Sumrio2"/>
+            <w:pStyle w:val="TOC2"/>
             <w:tabs>
               <w:tab w:val="left" w:pos="1540"/>
             </w:tabs>
@@ -1141,7 +1144,7 @@
         </w:p>
         <w:p>
           <w:pPr>
-            <w:pStyle w:val="Sumrio1"/>
+            <w:pStyle w:val="TOC1"/>
             <w:tabs>
               <w:tab w:val="left" w:pos="1320"/>
             </w:tabs>
@@ -1232,7 +1235,7 @@
         </w:p>
         <w:p>
           <w:pPr>
-            <w:pStyle w:val="Sumrio2"/>
+            <w:pStyle w:val="TOC2"/>
             <w:tabs>
               <w:tab w:val="left" w:pos="1540"/>
             </w:tabs>
@@ -1321,7 +1324,7 @@
         </w:p>
         <w:p>
           <w:pPr>
-            <w:pStyle w:val="Sumrio2"/>
+            <w:pStyle w:val="TOC2"/>
             <w:tabs>
               <w:tab w:val="left" w:pos="1540"/>
             </w:tabs>
@@ -1410,7 +1413,7 @@
         </w:p>
         <w:p>
           <w:pPr>
-            <w:pStyle w:val="Sumrio2"/>
+            <w:pStyle w:val="TOC2"/>
             <w:tabs>
               <w:tab w:val="left" w:pos="1540"/>
             </w:tabs>
@@ -1499,7 +1502,7 @@
         </w:p>
         <w:p>
           <w:pPr>
-            <w:pStyle w:val="Sumrio1"/>
+            <w:pStyle w:val="TOC1"/>
             <w:tabs>
               <w:tab w:val="left" w:pos="1320"/>
             </w:tabs>
@@ -1668,7 +1671,7 @@
     </w:p>
     <w:p>
       <w:pPr>
-        <w:pStyle w:val="Ttulo1"/>
+        <w:pStyle w:val="Heading1"/>
       </w:pPr>
       <w:bookmarkStart w:id="16" w:name="_Toc76298090"/>
       <w:r>
@@ -1830,7 +1833,7 @@
     </w:p>
     <w:p>
       <w:pPr>
-        <w:pStyle w:val="PargrafodaLista"/>
+        <w:pStyle w:val="ListParagraph"/>
         <w:numPr>
           <w:ilvl w:val="0"/>
           <w:numId w:val="37"/>
@@ -1845,7 +1848,7 @@
     </w:p>
     <w:p>
       <w:pPr>
-        <w:pStyle w:val="PargrafodaLista"/>
+        <w:pStyle w:val="ListParagraph"/>
         <w:numPr>
           <w:ilvl w:val="0"/>
           <w:numId w:val="37"/>
@@ -1857,7 +1860,7 @@
     </w:p>
     <w:p>
       <w:pPr>
-        <w:pStyle w:val="PargrafodaLista"/>
+        <w:pStyle w:val="ListParagraph"/>
         <w:numPr>
           <w:ilvl w:val="0"/>
           <w:numId w:val="37"/>
@@ -1869,7 +1872,7 @@
     </w:p>
     <w:p>
       <w:pPr>
-        <w:pStyle w:val="PargrafodaLista"/>
+        <w:pStyle w:val="ListParagraph"/>
         <w:numPr>
           <w:ilvl w:val="0"/>
           <w:numId w:val="37"/>
@@ -1887,7 +1890,7 @@
     </w:p>
     <w:p>
       <w:pPr>
-        <w:pStyle w:val="PargrafodaLista"/>
+        <w:pStyle w:val="ListParagraph"/>
         <w:numPr>
           <w:ilvl w:val="0"/>
           <w:numId w:val="37"/>
@@ -1899,7 +1902,7 @@
     </w:p>
     <w:p>
       <w:pPr>
-        <w:pStyle w:val="PargrafodaLista"/>
+        <w:pStyle w:val="ListParagraph"/>
         <w:numPr>
           <w:ilvl w:val="0"/>
           <w:numId w:val="37"/>
@@ -1918,7 +1921,7 @@
     </w:p>
     <w:p>
       <w:pPr>
-        <w:pStyle w:val="PargrafodaLista"/>
+        <w:pStyle w:val="ListParagraph"/>
         <w:numPr>
           <w:ilvl w:val="0"/>
           <w:numId w:val="37"/>
@@ -1948,7 +1951,7 @@
     </w:p>
     <w:p>
       <w:pPr>
-        <w:pStyle w:val="PargrafodaLista"/>
+        <w:pStyle w:val="ListParagraph"/>
         <w:numPr>
           <w:ilvl w:val="0"/>
           <w:numId w:val="38"/>
@@ -1960,7 +1963,7 @@
     </w:p>
     <w:p>
       <w:pPr>
-        <w:pStyle w:val="PargrafodaLista"/>
+        <w:pStyle w:val="ListParagraph"/>
         <w:numPr>
           <w:ilvl w:val="0"/>
           <w:numId w:val="38"/>
@@ -1972,7 +1975,7 @@
     </w:p>
     <w:p>
       <w:pPr>
-        <w:pStyle w:val="PargrafodaLista"/>
+        <w:pStyle w:val="ListParagraph"/>
         <w:numPr>
           <w:ilvl w:val="0"/>
           <w:numId w:val="38"/>
@@ -1987,7 +1990,7 @@
     </w:p>
     <w:p>
       <w:pPr>
-        <w:pStyle w:val="PargrafodaLista"/>
+        <w:pStyle w:val="ListParagraph"/>
         <w:numPr>
           <w:ilvl w:val="0"/>
           <w:numId w:val="38"/>
@@ -2044,7 +2047,7 @@
     </w:p>
     <w:p>
       <w:pPr>
-        <w:pStyle w:val="Ttulo1"/>
+        <w:pStyle w:val="Heading1"/>
       </w:pPr>
       <w:bookmarkStart w:id="17" w:name="_Toc76298091"/>
       <w:r>
@@ -2065,7 +2068,7 @@
     </w:p>
     <w:p>
       <w:pPr>
-        <w:pStyle w:val="PargrafodaLista"/>
+        <w:pStyle w:val="ListParagraph"/>
         <w:numPr>
           <w:ilvl w:val="0"/>
           <w:numId w:val="39"/>
@@ -2077,7 +2080,7 @@
     </w:p>
     <w:p>
       <w:pPr>
-        <w:pStyle w:val="PargrafodaLista"/>
+        <w:pStyle w:val="ListParagraph"/>
         <w:numPr>
           <w:ilvl w:val="0"/>
           <w:numId w:val="39"/>
@@ -2089,7 +2092,7 @@
     </w:p>
     <w:p>
       <w:pPr>
-        <w:pStyle w:val="PargrafodaLista"/>
+        <w:pStyle w:val="ListParagraph"/>
         <w:numPr>
           <w:ilvl w:val="0"/>
           <w:numId w:val="39"/>
@@ -2183,7 +2186,7 @@
     </w:p>
     <w:p>
       <w:pPr>
-        <w:pStyle w:val="Ttulo2"/>
+        <w:pStyle w:val="Heading2"/>
       </w:pPr>
       <w:bookmarkStart w:id="18" w:name="_Toc76298092"/>
       <w:r>
@@ -2201,7 +2204,7 @@
     </w:p>
     <w:p>
       <w:pPr>
-        <w:pStyle w:val="PargrafodaLista"/>
+        <w:pStyle w:val="ListParagraph"/>
         <w:numPr>
           <w:ilvl w:val="0"/>
           <w:numId w:val="46"/>
@@ -2214,7 +2217,7 @@
     </w:p>
     <w:p>
       <w:pPr>
-        <w:pStyle w:val="PargrafodaLista"/>
+        <w:pStyle w:val="ListParagraph"/>
         <w:numPr>
           <w:ilvl w:val="0"/>
           <w:numId w:val="46"/>
@@ -2227,7 +2230,7 @@
     </w:p>
     <w:p>
       <w:pPr>
-        <w:pStyle w:val="PargrafodaLista"/>
+        <w:pStyle w:val="ListParagraph"/>
         <w:numPr>
           <w:ilvl w:val="0"/>
           <w:numId w:val="46"/>
@@ -2240,7 +2243,7 @@
     </w:p>
     <w:p>
       <w:pPr>
-        <w:pStyle w:val="PargrafodaLista"/>
+        <w:pStyle w:val="ListParagraph"/>
         <w:numPr>
           <w:ilvl w:val="0"/>
           <w:numId w:val="46"/>
@@ -2253,7 +2256,7 @@
     </w:p>
     <w:p>
       <w:pPr>
-        <w:pStyle w:val="PargrafodaLista"/>
+        <w:pStyle w:val="ListParagraph"/>
         <w:numPr>
           <w:ilvl w:val="0"/>
           <w:numId w:val="46"/>
@@ -2266,7 +2269,7 @@
     </w:p>
     <w:p>
       <w:pPr>
-        <w:pStyle w:val="PargrafodaLista"/>
+        <w:pStyle w:val="ListParagraph"/>
         <w:numPr>
           <w:ilvl w:val="0"/>
           <w:numId w:val="46"/>
@@ -2285,7 +2288,7 @@
     </w:p>
     <w:p>
       <w:pPr>
-        <w:pStyle w:val="PargrafodaLista"/>
+        <w:pStyle w:val="ListParagraph"/>
         <w:numPr>
           <w:ilvl w:val="0"/>
           <w:numId w:val="46"/>
@@ -2345,7 +2348,7 @@
     </w:p>
     <w:p>
       <w:pPr>
-        <w:pStyle w:val="Ttulo1"/>
+        <w:pStyle w:val="Heading1"/>
       </w:pPr>
       <w:bookmarkStart w:id="19" w:name="_Toc76298093"/>
       <w:r>
@@ -2365,7 +2368,7 @@
     </w:p>
     <w:p>
       <w:pPr>
-        <w:pStyle w:val="PargrafodaLista"/>
+        <w:pStyle w:val="ListParagraph"/>
         <w:numPr>
           <w:ilvl w:val="0"/>
           <w:numId w:val="47"/>
@@ -2379,7 +2382,7 @@
     </w:p>
     <w:p>
       <w:pPr>
-        <w:pStyle w:val="PargrafodaLista"/>
+        <w:pStyle w:val="ListParagraph"/>
         <w:numPr>
           <w:ilvl w:val="0"/>
           <w:numId w:val="47"/>
@@ -2393,7 +2396,7 @@
     </w:p>
     <w:p>
       <w:pPr>
-        <w:pStyle w:val="PargrafodaLista"/>
+        <w:pStyle w:val="ListParagraph"/>
         <w:numPr>
           <w:ilvl w:val="0"/>
           <w:numId w:val="47"/>
@@ -2407,7 +2410,7 @@
     </w:p>
     <w:p>
       <w:pPr>
-        <w:pStyle w:val="PargrafodaLista"/>
+        <w:pStyle w:val="ListParagraph"/>
         <w:numPr>
           <w:ilvl w:val="0"/>
           <w:numId w:val="47"/>
@@ -2421,7 +2424,7 @@
     </w:p>
     <w:p>
       <w:pPr>
-        <w:pStyle w:val="PargrafodaLista"/>
+        <w:pStyle w:val="ListParagraph"/>
         <w:numPr>
           <w:ilvl w:val="0"/>
           <w:numId w:val="47"/>
@@ -2434,7 +2437,7 @@
     <w:p/>
     <w:p>
       <w:pPr>
-        <w:pStyle w:val="Ttulo2"/>
+        <w:pStyle w:val="Heading2"/>
       </w:pPr>
       <w:bookmarkStart w:id="20" w:name="_Toc76298094"/>
       <w:r>
@@ -4369,7 +4372,7 @@
     <w:p/>
     <w:p>
       <w:pPr>
-        <w:pStyle w:val="Ttulo2"/>
+        <w:pStyle w:val="Heading2"/>
       </w:pPr>
       <w:bookmarkStart w:id="21" w:name="_Toc76298095"/>
       <w:r>
@@ -4409,7 +4412,7 @@
     <w:p/>
     <w:tbl>
       <w:tblPr>
-        <w:tblStyle w:val="Tabelacomgrade"/>
+        <w:tblStyle w:val="TableGrid"/>
         <w:tblW w:w="0" w:type="auto"/>
         <w:jc w:val="center"/>
         <w:tblBorders>
@@ -4977,7 +4980,7 @@
     <w:p/>
     <w:p>
       <w:pPr>
-        <w:pStyle w:val="Ttulo2"/>
+        <w:pStyle w:val="Heading2"/>
       </w:pPr>
       <w:bookmarkStart w:id="22" w:name="_Toc76298096"/>
       <w:r>
@@ -5007,11 +5010,12 @@
         <w:rPr>
           <w:noProof/>
         </w:rPr>
+        <w:lastRenderedPageBreak/>
         <w:drawing>
-          <wp:inline distT="0" distB="0" distL="0" distR="0" wp14:anchorId="088D21F6" wp14:editId="64F4C654">
-            <wp:extent cx="3966890" cy="1865588"/>
-            <wp:effectExtent l="19050" t="19050" r="14605" b="20955"/>
-            <wp:docPr id="5" name="Picture 5" descr="Chart, scatter chart&#10;&#10;Description automatically generated"/>
+          <wp:inline distT="0" distB="0" distL="0" distR="0" wp14:anchorId="26C71F14" wp14:editId="73FF0CF0">
+            <wp:extent cx="5760085" cy="2743835"/>
+            <wp:effectExtent l="19050" t="19050" r="12065" b="18415"/>
+            <wp:docPr id="4" name="Picture 4" descr="Chart, radar chart&#10;&#10;Description automatically generated"/>
             <wp:cNvGraphicFramePr>
               <a:graphicFrameLocks xmlns:a="http://schemas.openxmlformats.org/drawingml/2006/main" noChangeAspect="1"/>
             </wp:cNvGraphicFramePr>
@@ -5019,7 +5023,7 @@
               <a:graphicData uri="http://schemas.openxmlformats.org/drawingml/2006/picture">
                 <pic:pic xmlns:pic="http://schemas.openxmlformats.org/drawingml/2006/picture">
                   <pic:nvPicPr>
-                    <pic:cNvPr id="5" name="Picture 5" descr="Chart, scatter chart&#10;&#10;Description automatically generated"/>
+                    <pic:cNvPr id="4" name="Picture 4" descr="Chart, radar chart&#10;&#10;Description automatically generated"/>
                     <pic:cNvPicPr/>
                   </pic:nvPicPr>
                   <pic:blipFill>
@@ -5031,7 +5035,7 @@
                   <pic:spPr>
                     <a:xfrm>
                       <a:off x="0" y="0"/>
-                      <a:ext cx="3976366" cy="1870044"/>
+                      <a:ext cx="5760085" cy="2743835"/>
                     </a:xfrm>
                     <a:prstGeom prst="rect">
                       <a:avLst/>
@@ -5054,7 +5058,7 @@
     </w:p>
     <w:p>
       <w:pPr>
-        <w:pStyle w:val="Ttulo1"/>
+        <w:pStyle w:val="Heading1"/>
       </w:pPr>
       <w:bookmarkStart w:id="23" w:name="_Toc76298097"/>
       <w:r>
@@ -5117,7 +5121,7 @@
 </file>
 
 <file path=word/endnotes.xml><?xml version="1.0" encoding="utf-8"?>
-<w:endnotes xmlns:wpc="http://schemas.microsoft.com/office/word/2010/wordprocessingCanvas" xmlns:cx="http://schemas.microsoft.com/office/drawing/2014/chartex" xmlns:cx1="http://schemas.microsoft.com/office/drawing/2015/9/8/chartex" xmlns:cx2="http://schemas.microsoft.com/office/drawing/2015/10/21/chartex" xmlns:cx3="http://schemas.microsoft.com/office/drawing/2016/5/9/chartex" xmlns:cx4="http://schemas.microsoft.com/office/drawing/2016/5/10/chartex" xmlns:cx5="http://schemas.microsoft.com/office/drawing/2016/5/11/chartex" xmlns:cx6="http://schemas.microsoft.com/office/drawing/2016/5/12/chartex" xmlns:cx7="http://schemas.microsoft.com/office/drawing/2016/5/13/chartex" xmlns:cx8="http://schemas.microsoft.com/office/drawing/2016/5/14/chartex" xmlns:mc="http://schemas.openxmlformats.org/markup-compatibility/2006" xmlns:aink="http://schemas.microsoft.com/office/drawing/2016/ink" xmlns:am3d="http://schemas.microsoft.com/office/drawing/2017/model3d" xmlns:o="urn:schemas-microsoft-com:office:office" xmlns:r="http://schemas.openxmlformats.org/officeDocument/2006/relationships" xmlns:m="http://schemas.openxmlformats.org/officeDocument/2006/math" xmlns:v="urn:schemas-microsoft-com:vml" xmlns:wp14="http://schemas.microsoft.com/office/word/2010/wordprocessingDrawing" xmlns:wp="http://schemas.openxmlformats.org/drawingml/2006/wordprocessingDrawing" xmlns:w10="urn:schemas-microsoft-com:office:word" xmlns:w="http://schemas.openxmlformats.org/wordprocessingml/2006/main" xmlns:w14="http://schemas.microsoft.com/office/word/2010/wordml" xmlns:w15="http://schemas.microsoft.com/office/word/2012/wordml" xmlns:w16cex="http://schemas.microsoft.com/office/word/2018/wordml/cex" xmlns:w16cid="http://schemas.microsoft.com/office/word/2016/wordml/cid" xmlns:w16="http://schemas.microsoft.com/office/word/2018/wordml" xmlns:w16se="http://schemas.microsoft.com/office/word/2015/wordml/symex" xmlns:wpg="http://schemas.microsoft.com/office/word/2010/wordprocessingGroup" xmlns:wpi="http://schemas.microsoft.com/office/word/2010/wordprocessingInk" xmlns:wne="http://schemas.microsoft.com/office/word/2006/wordml" xmlns:wps="http://schemas.microsoft.com/office/word/2010/wordprocessingShape" mc:Ignorable="w14 w15 w16se w16cid w16 w16cex wp14">
+<w:endnotes xmlns:wpc="http://schemas.microsoft.com/office/word/2010/wordprocessingCanvas" xmlns:cx="http://schemas.microsoft.com/office/drawing/2014/chartex" xmlns:cx1="http://schemas.microsoft.com/office/drawing/2015/9/8/chartex" xmlns:cx2="http://schemas.microsoft.com/office/drawing/2015/10/21/chartex" xmlns:cx3="http://schemas.microsoft.com/office/drawing/2016/5/9/chartex" xmlns:cx4="http://schemas.microsoft.com/office/drawing/2016/5/10/chartex" xmlns:cx5="http://schemas.microsoft.com/office/drawing/2016/5/11/chartex" xmlns:cx6="http://schemas.microsoft.com/office/drawing/2016/5/12/chartex" xmlns:cx7="http://schemas.microsoft.com/office/drawing/2016/5/13/chartex" xmlns:cx8="http://schemas.microsoft.com/office/drawing/2016/5/14/chartex" xmlns:mc="http://schemas.openxmlformats.org/markup-compatibility/2006" xmlns:aink="http://schemas.microsoft.com/office/drawing/2016/ink" xmlns:am3d="http://schemas.microsoft.com/office/drawing/2017/model3d" xmlns:o="urn:schemas-microsoft-com:office:office" xmlns:r="http://schemas.openxmlformats.org/officeDocument/2006/relationships" xmlns:m="http://schemas.openxmlformats.org/officeDocument/2006/math" xmlns:v="urn:schemas-microsoft-com:vml" xmlns:wp14="http://schemas.microsoft.com/office/word/2010/wordprocessingDrawing" xmlns:wp="http://schemas.openxmlformats.org/drawingml/2006/wordprocessingDrawing" xmlns:w10="urn:schemas-microsoft-com:office:word" xmlns:w="http://schemas.openxmlformats.org/wordprocessingml/2006/main" xmlns:w14="http://schemas.microsoft.com/office/word/2010/wordml" xmlns:w15="http://schemas.microsoft.com/office/word/2012/wordml" xmlns:w16cex="http://schemas.microsoft.com/office/word/2018/wordml/cex" xmlns:w16cid="http://schemas.microsoft.com/office/word/2016/wordml/cid" xmlns:w16="http://schemas.microsoft.com/office/word/2018/wordml" xmlns:w16sdtdh="http://schemas.microsoft.com/office/word/2020/wordml/sdtdatahash" xmlns:w16se="http://schemas.microsoft.com/office/word/2015/wordml/symex" xmlns:wpg="http://schemas.microsoft.com/office/word/2010/wordprocessingGroup" xmlns:wpi="http://schemas.microsoft.com/office/word/2010/wordprocessingInk" xmlns:wne="http://schemas.microsoft.com/office/word/2006/wordml" xmlns:wps="http://schemas.microsoft.com/office/word/2010/wordprocessingShape" mc:Ignorable="w14 w15 w16se w16cid w16 w16cex w16sdtdh wp14">
   <w:endnote w:type="separator" w:id="-1">
     <w:p>
       <w:pPr>
@@ -5142,7 +5146,7 @@
 </file>
 
 <file path=word/footnotes.xml><?xml version="1.0" encoding="utf-8"?>
-<w:footnotes xmlns:wpc="http://schemas.microsoft.com/office/word/2010/wordprocessingCanvas" xmlns:cx="http://schemas.microsoft.com/office/drawing/2014/chartex" xmlns:cx1="http://schemas.microsoft.com/office/drawing/2015/9/8/chartex" xmlns:cx2="http://schemas.microsoft.com/office/drawing/2015/10/21/chartex" xmlns:cx3="http://schemas.microsoft.com/office/drawing/2016/5/9/chartex" xmlns:cx4="http://schemas.microsoft.com/office/drawing/2016/5/10/chartex" xmlns:cx5="http://schemas.microsoft.com/office/drawing/2016/5/11/chartex" xmlns:cx6="http://schemas.microsoft.com/office/drawing/2016/5/12/chartex" xmlns:cx7="http://schemas.microsoft.com/office/drawing/2016/5/13/chartex" xmlns:cx8="http://schemas.microsoft.com/office/drawing/2016/5/14/chartex" xmlns:mc="http://schemas.openxmlformats.org/markup-compatibility/2006" xmlns:aink="http://schemas.microsoft.com/office/drawing/2016/ink" xmlns:am3d="http://schemas.microsoft.com/office/drawing/2017/model3d" xmlns:o="urn:schemas-microsoft-com:office:office" xmlns:r="http://schemas.openxmlformats.org/officeDocument/2006/relationships" xmlns:m="http://schemas.openxmlformats.org/officeDocument/2006/math" xmlns:v="urn:schemas-microsoft-com:vml" xmlns:wp14="http://schemas.microsoft.com/office/word/2010/wordprocessingDrawing" xmlns:wp="http://schemas.openxmlformats.org/drawingml/2006/wordprocessingDrawing" xmlns:w10="urn:schemas-microsoft-com:office:word" xmlns:w="http://schemas.openxmlformats.org/wordprocessingml/2006/main" xmlns:w14="http://schemas.microsoft.com/office/word/2010/wordml" xmlns:w15="http://schemas.microsoft.com/office/word/2012/wordml" xmlns:w16cex="http://schemas.microsoft.com/office/word/2018/wordml/cex" xmlns:w16cid="http://schemas.microsoft.com/office/word/2016/wordml/cid" xmlns:w16="http://schemas.microsoft.com/office/word/2018/wordml" xmlns:w16se="http://schemas.microsoft.com/office/word/2015/wordml/symex" xmlns:wpg="http://schemas.microsoft.com/office/word/2010/wordprocessingGroup" xmlns:wpi="http://schemas.microsoft.com/office/word/2010/wordprocessingInk" xmlns:wne="http://schemas.microsoft.com/office/word/2006/wordml" xmlns:wps="http://schemas.microsoft.com/office/word/2010/wordprocessingShape" mc:Ignorable="w14 w15 w16se w16cid w16 w16cex wp14">
+<w:footnotes xmlns:wpc="http://schemas.microsoft.com/office/word/2010/wordprocessingCanvas" xmlns:cx="http://schemas.microsoft.com/office/drawing/2014/chartex" xmlns:cx1="http://schemas.microsoft.com/office/drawing/2015/9/8/chartex" xmlns:cx2="http://schemas.microsoft.com/office/drawing/2015/10/21/chartex" xmlns:cx3="http://schemas.microsoft.com/office/drawing/2016/5/9/chartex" xmlns:cx4="http://schemas.microsoft.com/office/drawing/2016/5/10/chartex" xmlns:cx5="http://schemas.microsoft.com/office/drawing/2016/5/11/chartex" xmlns:cx6="http://schemas.microsoft.com/office/drawing/2016/5/12/chartex" xmlns:cx7="http://schemas.microsoft.com/office/drawing/2016/5/13/chartex" xmlns:cx8="http://schemas.microsoft.com/office/drawing/2016/5/14/chartex" xmlns:mc="http://schemas.openxmlformats.org/markup-compatibility/2006" xmlns:aink="http://schemas.microsoft.com/office/drawing/2016/ink" xmlns:am3d="http://schemas.microsoft.com/office/drawing/2017/model3d" xmlns:o="urn:schemas-microsoft-com:office:office" xmlns:r="http://schemas.openxmlformats.org/officeDocument/2006/relationships" xmlns:m="http://schemas.openxmlformats.org/officeDocument/2006/math" xmlns:v="urn:schemas-microsoft-com:vml" xmlns:wp14="http://schemas.microsoft.com/office/word/2010/wordprocessingDrawing" xmlns:wp="http://schemas.openxmlformats.org/drawingml/2006/wordprocessingDrawing" xmlns:w10="urn:schemas-microsoft-com:office:word" xmlns:w="http://schemas.openxmlformats.org/wordprocessingml/2006/main" xmlns:w14="http://schemas.microsoft.com/office/word/2010/wordml" xmlns:w15="http://schemas.microsoft.com/office/word/2012/wordml" xmlns:w16cex="http://schemas.microsoft.com/office/word/2018/wordml/cex" xmlns:w16cid="http://schemas.microsoft.com/office/word/2016/wordml/cid" xmlns:w16="http://schemas.microsoft.com/office/word/2018/wordml" xmlns:w16sdtdh="http://schemas.microsoft.com/office/word/2020/wordml/sdtdatahash" xmlns:w16se="http://schemas.microsoft.com/office/word/2015/wordml/symex" xmlns:wpg="http://schemas.microsoft.com/office/word/2010/wordprocessingGroup" xmlns:wpi="http://schemas.microsoft.com/office/word/2010/wordprocessingInk" xmlns:wne="http://schemas.microsoft.com/office/word/2006/wordml" xmlns:wps="http://schemas.microsoft.com/office/word/2010/wordprocessingShape" mc:Ignorable="w14 w15 w16se w16cid w16 w16cex w16sdtdh wp14">
   <w:footnote w:type="separator" w:id="-1">
     <w:p>
       <w:pPr>
@@ -5167,7 +5171,7 @@
 </file>
 
 <file path=word/numbering.xml><?xml version="1.0" encoding="utf-8"?>
-<w:numbering xmlns:wpc="http://schemas.microsoft.com/office/word/2010/wordprocessingCanvas" xmlns:cx="http://schemas.microsoft.com/office/drawing/2014/chartex" xmlns:cx1="http://schemas.microsoft.com/office/drawing/2015/9/8/chartex" xmlns:cx2="http://schemas.microsoft.com/office/drawing/2015/10/21/chartex" xmlns:cx3="http://schemas.microsoft.com/office/drawing/2016/5/9/chartex" xmlns:cx4="http://schemas.microsoft.com/office/drawing/2016/5/10/chartex" xmlns:cx5="http://schemas.microsoft.com/office/drawing/2016/5/11/chartex" xmlns:cx6="http://schemas.microsoft.com/office/drawing/2016/5/12/chartex" xmlns:cx7="http://schemas.microsoft.com/office/drawing/2016/5/13/chartex" xmlns:cx8="http://schemas.microsoft.com/office/drawing/2016/5/14/chartex" xmlns:mc="http://schemas.openxmlformats.org/markup-compatibility/2006" xmlns:aink="http://schemas.microsoft.com/office/drawing/2016/ink" xmlns:am3d="http://schemas.microsoft.com/office/drawing/2017/model3d" xmlns:o="urn:schemas-microsoft-com:office:office" xmlns:r="http://schemas.openxmlformats.org/officeDocument/2006/relationships" xmlns:m="http://schemas.openxmlformats.org/officeDocument/2006/math" xmlns:v="urn:schemas-microsoft-com:vml" xmlns:wp14="http://schemas.microsoft.com/office/word/2010/wordprocessingDrawing" xmlns:wp="http://schemas.openxmlformats.org/drawingml/2006/wordprocessingDrawing" xmlns:w10="urn:schemas-microsoft-com:office:word" xmlns:w="http://schemas.openxmlformats.org/wordprocessingml/2006/main" xmlns:w14="http://schemas.microsoft.com/office/word/2010/wordml" xmlns:w15="http://schemas.microsoft.com/office/word/2012/wordml" xmlns:w16cex="http://schemas.microsoft.com/office/word/2018/wordml/cex" xmlns:w16cid="http://schemas.microsoft.com/office/word/2016/wordml/cid" xmlns:w16="http://schemas.microsoft.com/office/word/2018/wordml" xmlns:w16se="http://schemas.microsoft.com/office/word/2015/wordml/symex" xmlns:wpg="http://schemas.microsoft.com/office/word/2010/wordprocessingGroup" xmlns:wpi="http://schemas.microsoft.com/office/word/2010/wordprocessingInk" xmlns:wne="http://schemas.microsoft.com/office/word/2006/wordml" xmlns:wps="http://schemas.microsoft.com/office/word/2010/wordprocessingShape" mc:Ignorable="w14 w15 w16se w16cid w16 w16cex wp14">
+<w:numbering xmlns:wpc="http://schemas.microsoft.com/office/word/2010/wordprocessingCanvas" xmlns:cx="http://schemas.microsoft.com/office/drawing/2014/chartex" xmlns:cx1="http://schemas.microsoft.com/office/drawing/2015/9/8/chartex" xmlns:cx2="http://schemas.microsoft.com/office/drawing/2015/10/21/chartex" xmlns:cx3="http://schemas.microsoft.com/office/drawing/2016/5/9/chartex" xmlns:cx4="http://schemas.microsoft.com/office/drawing/2016/5/10/chartex" xmlns:cx5="http://schemas.microsoft.com/office/drawing/2016/5/11/chartex" xmlns:cx6="http://schemas.microsoft.com/office/drawing/2016/5/12/chartex" xmlns:cx7="http://schemas.microsoft.com/office/drawing/2016/5/13/chartex" xmlns:cx8="http://schemas.microsoft.com/office/drawing/2016/5/14/chartex" xmlns:mc="http://schemas.openxmlformats.org/markup-compatibility/2006" xmlns:aink="http://schemas.microsoft.com/office/drawing/2016/ink" xmlns:am3d="http://schemas.microsoft.com/office/drawing/2017/model3d" xmlns:o="urn:schemas-microsoft-com:office:office" xmlns:r="http://schemas.openxmlformats.org/officeDocument/2006/relationships" xmlns:m="http://schemas.openxmlformats.org/officeDocument/2006/math" xmlns:v="urn:schemas-microsoft-com:vml" xmlns:wp14="http://schemas.microsoft.com/office/word/2010/wordprocessingDrawing" xmlns:wp="http://schemas.openxmlformats.org/drawingml/2006/wordprocessingDrawing" xmlns:w10="urn:schemas-microsoft-com:office:word" xmlns:w="http://schemas.openxmlformats.org/wordprocessingml/2006/main" xmlns:w14="http://schemas.microsoft.com/office/word/2010/wordml" xmlns:w15="http://schemas.microsoft.com/office/word/2012/wordml" xmlns:w16cex="http://schemas.microsoft.com/office/word/2018/wordml/cex" xmlns:w16cid="http://schemas.microsoft.com/office/word/2016/wordml/cid" xmlns:w16="http://schemas.microsoft.com/office/word/2018/wordml" xmlns:w16sdtdh="http://schemas.microsoft.com/office/word/2020/wordml/sdtdatahash" xmlns:w16se="http://schemas.microsoft.com/office/word/2015/wordml/symex" xmlns:wpg="http://schemas.microsoft.com/office/word/2010/wordprocessingGroup" xmlns:wpi="http://schemas.microsoft.com/office/word/2010/wordprocessingInk" xmlns:wne="http://schemas.microsoft.com/office/word/2006/wordml" xmlns:wps="http://schemas.microsoft.com/office/word/2010/wordprocessingShape" mc:Ignorable="w14 w15 w16se w16cid w16 w16cex w16sdtdh wp14">
   <w:abstractNum w:abstractNumId="0" w15:restartNumberingAfterBreak="0">
     <w:nsid w:val="FFFFFF7C"/>
     <w:multiLevelType w:val="singleLevel"/>
@@ -7172,7 +7176,7 @@
     <w:lvl w:ilvl="0">
       <w:start w:val="1"/>
       <w:numFmt w:val="decimal"/>
-      <w:pStyle w:val="Ttulo1"/>
+      <w:pStyle w:val="Heading1"/>
       <w:lvlText w:val="%1"/>
       <w:lvlJc w:val="left"/>
       <w:pPr>
@@ -7182,7 +7186,7 @@
     <w:lvl w:ilvl="1">
       <w:start w:val="1"/>
       <w:numFmt w:val="decimal"/>
-      <w:pStyle w:val="Ttulo2"/>
+      <w:pStyle w:val="Heading2"/>
       <w:lvlText w:val="%1.%2"/>
       <w:lvlJc w:val="left"/>
       <w:pPr>
@@ -7192,7 +7196,7 @@
     <w:lvl w:ilvl="2">
       <w:start w:val="1"/>
       <w:numFmt w:val="decimal"/>
-      <w:pStyle w:val="Ttulo3"/>
+      <w:pStyle w:val="Heading3"/>
       <w:lvlText w:val="%1.%2.%3"/>
       <w:lvlJc w:val="left"/>
       <w:pPr>
@@ -7202,7 +7206,7 @@
     <w:lvl w:ilvl="3">
       <w:start w:val="1"/>
       <w:numFmt w:val="decimal"/>
-      <w:pStyle w:val="Ttulo4"/>
+      <w:pStyle w:val="Heading4"/>
       <w:lvlText w:val="%1.%2.%3.%4"/>
       <w:lvlJc w:val="left"/>
       <w:pPr>
@@ -7212,7 +7216,7 @@
     <w:lvl w:ilvl="4">
       <w:start w:val="1"/>
       <w:numFmt w:val="decimal"/>
-      <w:pStyle w:val="Ttulo5"/>
+      <w:pStyle w:val="Heading5"/>
       <w:lvlText w:val="%1.%2.%3.%4.%5"/>
       <w:lvlJc w:val="left"/>
       <w:pPr>
@@ -7222,7 +7226,7 @@
     <w:lvl w:ilvl="5">
       <w:start w:val="1"/>
       <w:numFmt w:val="decimal"/>
-      <w:pStyle w:val="Ttulo6"/>
+      <w:pStyle w:val="Heading6"/>
       <w:lvlText w:val="%1.%2.%3.%4.%5.%6"/>
       <w:lvlJc w:val="left"/>
       <w:pPr>
@@ -7232,7 +7236,7 @@
     <w:lvl w:ilvl="6">
       <w:start w:val="1"/>
       <w:numFmt w:val="decimal"/>
-      <w:pStyle w:val="Ttulo7"/>
+      <w:pStyle w:val="Heading7"/>
       <w:lvlText w:val="%1.%2.%3.%4.%5.%6.%7"/>
       <w:lvlJc w:val="left"/>
       <w:pPr>
@@ -7242,7 +7246,7 @@
     <w:lvl w:ilvl="7">
       <w:start w:val="1"/>
       <w:numFmt w:val="decimal"/>
-      <w:pStyle w:val="Ttulo8"/>
+      <w:pStyle w:val="Heading8"/>
       <w:lvlText w:val="%1.%2.%3.%4.%5.%6.%7.%8"/>
       <w:lvlJc w:val="left"/>
       <w:pPr>
@@ -7252,7 +7256,7 @@
     <w:lvl w:ilvl="8">
       <w:start w:val="1"/>
       <w:numFmt w:val="decimal"/>
-      <w:pStyle w:val="Ttulo9"/>
+      <w:pStyle w:val="Heading9"/>
       <w:lvlText w:val="%1.%2.%3.%4.%5.%6.%7.%8.%9"/>
       <w:lvlJc w:val="left"/>
       <w:pPr>
@@ -8632,7 +8636,7 @@
 </file>
 
 <file path=word/styles.xml><?xml version="1.0" encoding="utf-8"?>
-<w:styles xmlns:mc="http://schemas.openxmlformats.org/markup-compatibility/2006" xmlns:r="http://schemas.openxmlformats.org/officeDocument/2006/relationships" xmlns:w="http://schemas.openxmlformats.org/wordprocessingml/2006/main" xmlns:w14="http://schemas.microsoft.com/office/word/2010/wordml" xmlns:w15="http://schemas.microsoft.com/office/word/2012/wordml" xmlns:w16cex="http://schemas.microsoft.com/office/word/2018/wordml/cex" xmlns:w16cid="http://schemas.microsoft.com/office/word/2016/wordml/cid" xmlns:w16="http://schemas.microsoft.com/office/word/2018/wordml" xmlns:w16se="http://schemas.microsoft.com/office/word/2015/wordml/symex" mc:Ignorable="w14 w15 w16se w16cid w16 w16cex">
+<w:styles xmlns:mc="http://schemas.openxmlformats.org/markup-compatibility/2006" xmlns:r="http://schemas.openxmlformats.org/officeDocument/2006/relationships" xmlns:w="http://schemas.openxmlformats.org/wordprocessingml/2006/main" xmlns:w14="http://schemas.microsoft.com/office/word/2010/wordml" xmlns:w15="http://schemas.microsoft.com/office/word/2012/wordml" xmlns:w16cex="http://schemas.microsoft.com/office/word/2018/wordml/cex" xmlns:w16cid="http://schemas.microsoft.com/office/word/2016/wordml/cid" xmlns:w16="http://schemas.microsoft.com/office/word/2018/wordml" xmlns:w16sdtdh="http://schemas.microsoft.com/office/word/2020/wordml/sdtdatahash" xmlns:w16se="http://schemas.microsoft.com/office/word/2015/wordml/symex" mc:Ignorable="w14 w15 w16se w16cid w16 w16cex w16sdtdh">
   <w:docDefaults>
     <w:rPrDefault>
       <w:rPr>
@@ -9040,11 +9044,11 @@
       <w:sz w:val="24"/>
     </w:rPr>
   </w:style>
-  <w:style w:type="paragraph" w:styleId="Ttulo1">
+  <w:style w:type="paragraph" w:styleId="Heading1">
     <w:name w:val="heading 1"/>
     <w:basedOn w:val="Normal"/>
     <w:next w:val="Normal"/>
-    <w:link w:val="Ttulo1Char"/>
+    <w:link w:val="Heading1Char"/>
     <w:uiPriority w:val="9"/>
     <w:qFormat/>
     <w:rsid w:val="00A70B56"/>
@@ -9063,11 +9067,11 @@
       <w:szCs w:val="32"/>
     </w:rPr>
   </w:style>
-  <w:style w:type="paragraph" w:styleId="Ttulo2">
+  <w:style w:type="paragraph" w:styleId="Heading2">
     <w:name w:val="heading 2"/>
     <w:basedOn w:val="Normal"/>
     <w:next w:val="Normal"/>
-    <w:link w:val="Ttulo2Char"/>
+    <w:link w:val="Heading2Char"/>
     <w:uiPriority w:val="9"/>
     <w:qFormat/>
     <w:rsid w:val="00A70B56"/>
@@ -9086,11 +9090,11 @@
       <w:szCs w:val="26"/>
     </w:rPr>
   </w:style>
-  <w:style w:type="paragraph" w:styleId="Ttulo3">
+  <w:style w:type="paragraph" w:styleId="Heading3">
     <w:name w:val="heading 3"/>
     <w:basedOn w:val="Normal"/>
     <w:next w:val="Normal"/>
-    <w:link w:val="Ttulo3Char"/>
+    <w:link w:val="Heading3Char"/>
     <w:uiPriority w:val="9"/>
     <w:qFormat/>
     <w:rsid w:val="00A70B56"/>
@@ -9108,11 +9112,11 @@
       <w:szCs w:val="24"/>
     </w:rPr>
   </w:style>
-  <w:style w:type="paragraph" w:styleId="Ttulo4">
+  <w:style w:type="paragraph" w:styleId="Heading4">
     <w:name w:val="heading 4"/>
     <w:basedOn w:val="Normal"/>
     <w:next w:val="Normal"/>
-    <w:link w:val="Ttulo4Char"/>
+    <w:link w:val="Heading4Char"/>
     <w:uiPriority w:val="9"/>
     <w:qFormat/>
     <w:rsid w:val="00A70B56"/>
@@ -9130,11 +9134,11 @@
       <w:iCs/>
     </w:rPr>
   </w:style>
-  <w:style w:type="paragraph" w:styleId="Ttulo5">
+  <w:style w:type="paragraph" w:styleId="Heading5">
     <w:name w:val="heading 5"/>
     <w:basedOn w:val="Normal"/>
     <w:next w:val="Normal"/>
-    <w:link w:val="Ttulo5Char"/>
+    <w:link w:val="Heading5Char"/>
     <w:uiPriority w:val="9"/>
     <w:qFormat/>
     <w:rsid w:val="00A70B56"/>
@@ -9151,11 +9155,11 @@
       <w:rFonts w:eastAsiaTheme="majorEastAsia" w:cstheme="majorBidi"/>
     </w:rPr>
   </w:style>
-  <w:style w:type="paragraph" w:styleId="Ttulo6">
+  <w:style w:type="paragraph" w:styleId="Heading6">
     <w:name w:val="heading 6"/>
     <w:basedOn w:val="Normal"/>
     <w:next w:val="Normal"/>
-    <w:link w:val="Ttulo6Char"/>
+    <w:link w:val="Heading6Char"/>
     <w:uiPriority w:val="9"/>
     <w:semiHidden/>
     <w:unhideWhenUsed/>
@@ -9176,11 +9180,11 @@
       <w:color w:val="1F3763" w:themeColor="accent1" w:themeShade="7F"/>
     </w:rPr>
   </w:style>
-  <w:style w:type="paragraph" w:styleId="Ttulo7">
+  <w:style w:type="paragraph" w:styleId="Heading7">
     <w:name w:val="heading 7"/>
     <w:basedOn w:val="Normal"/>
     <w:next w:val="Normal"/>
-    <w:link w:val="Ttulo7Char"/>
+    <w:link w:val="Heading7Char"/>
     <w:uiPriority w:val="9"/>
     <w:semiHidden/>
     <w:unhideWhenUsed/>
@@ -9203,11 +9207,11 @@
       <w:color w:val="1F3763" w:themeColor="accent1" w:themeShade="7F"/>
     </w:rPr>
   </w:style>
-  <w:style w:type="paragraph" w:styleId="Ttulo8">
+  <w:style w:type="paragraph" w:styleId="Heading8">
     <w:name w:val="heading 8"/>
     <w:basedOn w:val="Normal"/>
     <w:next w:val="Normal"/>
-    <w:link w:val="Ttulo8Char"/>
+    <w:link w:val="Heading8Char"/>
     <w:uiPriority w:val="9"/>
     <w:semiHidden/>
     <w:unhideWhenUsed/>
@@ -9230,11 +9234,11 @@
       <w:szCs w:val="21"/>
     </w:rPr>
   </w:style>
-  <w:style w:type="paragraph" w:styleId="Ttulo9">
+  <w:style w:type="paragraph" w:styleId="Heading9">
     <w:name w:val="heading 9"/>
     <w:basedOn w:val="Normal"/>
     <w:next w:val="Normal"/>
-    <w:link w:val="Ttulo9Char"/>
+    <w:link w:val="Heading9Char"/>
     <w:uiPriority w:val="9"/>
     <w:semiHidden/>
     <w:unhideWhenUsed/>
@@ -9259,13 +9263,13 @@
       <w:szCs w:val="21"/>
     </w:rPr>
   </w:style>
-  <w:style w:type="character" w:default="1" w:styleId="Fontepargpadro">
+  <w:style w:type="character" w:default="1" w:styleId="DefaultParagraphFont">
     <w:name w:val="Default Paragraph Font"/>
     <w:uiPriority w:val="1"/>
     <w:semiHidden/>
     <w:unhideWhenUsed/>
   </w:style>
-  <w:style w:type="table" w:default="1" w:styleId="Tabelanormal">
+  <w:style w:type="table" w:default="1" w:styleId="TableNormal">
     <w:name w:val="Normal Table"/>
     <w:uiPriority w:val="99"/>
     <w:semiHidden/>
@@ -9280,16 +9284,16 @@
       </w:tblCellMar>
     </w:tblPr>
   </w:style>
-  <w:style w:type="numbering" w:default="1" w:styleId="Semlista">
+  <w:style w:type="numbering" w:default="1" w:styleId="NoList">
     <w:name w:val="No List"/>
     <w:uiPriority w:val="99"/>
     <w:semiHidden/>
     <w:unhideWhenUsed/>
   </w:style>
-  <w:style w:type="character" w:customStyle="1" w:styleId="Ttulo1Char">
-    <w:name w:val="Título 1 Char"/>
-    <w:basedOn w:val="Fontepargpadro"/>
-    <w:link w:val="Ttulo1"/>
+  <w:style w:type="character" w:customStyle="1" w:styleId="Heading1Char">
+    <w:name w:val="Heading 1 Char"/>
+    <w:basedOn w:val="DefaultParagraphFont"/>
+    <w:link w:val="Heading1"/>
     <w:uiPriority w:val="9"/>
     <w:rsid w:val="00A70B56"/>
     <w:rPr>
@@ -9300,10 +9304,10 @@
       <w:szCs w:val="32"/>
     </w:rPr>
   </w:style>
-  <w:style w:type="character" w:customStyle="1" w:styleId="Ttulo2Char">
-    <w:name w:val="Título 2 Char"/>
-    <w:basedOn w:val="Fontepargpadro"/>
-    <w:link w:val="Ttulo2"/>
+  <w:style w:type="character" w:customStyle="1" w:styleId="Heading2Char">
+    <w:name w:val="Heading 2 Char"/>
+    <w:basedOn w:val="DefaultParagraphFont"/>
+    <w:link w:val="Heading2"/>
     <w:uiPriority w:val="9"/>
     <w:rsid w:val="00A70B56"/>
     <w:rPr>
@@ -9313,10 +9317,10 @@
       <w:szCs w:val="26"/>
     </w:rPr>
   </w:style>
-  <w:style w:type="character" w:customStyle="1" w:styleId="Ttulo3Char">
-    <w:name w:val="Título 3 Char"/>
-    <w:basedOn w:val="Fontepargpadro"/>
-    <w:link w:val="Ttulo3"/>
+  <w:style w:type="character" w:customStyle="1" w:styleId="Heading3Char">
+    <w:name w:val="Heading 3 Char"/>
+    <w:basedOn w:val="DefaultParagraphFont"/>
+    <w:link w:val="Heading3"/>
     <w:uiPriority w:val="9"/>
     <w:rsid w:val="00A70B56"/>
     <w:rPr>
@@ -9325,10 +9329,10 @@
       <w:szCs w:val="24"/>
     </w:rPr>
   </w:style>
-  <w:style w:type="character" w:customStyle="1" w:styleId="Ttulo4Char">
-    <w:name w:val="Título 4 Char"/>
-    <w:basedOn w:val="Fontepargpadro"/>
-    <w:link w:val="Ttulo4"/>
+  <w:style w:type="character" w:customStyle="1" w:styleId="Heading4Char">
+    <w:name w:val="Heading 4 Char"/>
+    <w:basedOn w:val="DefaultParagraphFont"/>
+    <w:link w:val="Heading4"/>
     <w:uiPriority w:val="9"/>
     <w:rsid w:val="00811698"/>
     <w:rPr>
@@ -9337,10 +9341,10 @@
       <w:sz w:val="24"/>
     </w:rPr>
   </w:style>
-  <w:style w:type="character" w:customStyle="1" w:styleId="Ttulo5Char">
-    <w:name w:val="Título 5 Char"/>
-    <w:basedOn w:val="Fontepargpadro"/>
-    <w:link w:val="Ttulo5"/>
+  <w:style w:type="character" w:customStyle="1" w:styleId="Heading5Char">
+    <w:name w:val="Heading 5 Char"/>
+    <w:basedOn w:val="DefaultParagraphFont"/>
+    <w:link w:val="Heading5"/>
     <w:uiPriority w:val="9"/>
     <w:rsid w:val="00A70B56"/>
     <w:rPr>
@@ -9348,7 +9352,7 @@
       <w:sz w:val="24"/>
     </w:rPr>
   </w:style>
-  <w:style w:type="paragraph" w:styleId="PargrafodaLista">
+  <w:style w:type="paragraph" w:styleId="ListParagraph">
     <w:name w:val="List Paragraph"/>
     <w:basedOn w:val="Normal"/>
     <w:uiPriority w:val="34"/>
@@ -9359,10 +9363,10 @@
       <w:contextualSpacing/>
     </w:pPr>
   </w:style>
-  <w:style w:type="character" w:customStyle="1" w:styleId="Ttulo6Char">
-    <w:name w:val="Título 6 Char"/>
-    <w:basedOn w:val="Fontepargpadro"/>
-    <w:link w:val="Ttulo6"/>
+  <w:style w:type="character" w:customStyle="1" w:styleId="Heading6Char">
+    <w:name w:val="Heading 6 Char"/>
+    <w:basedOn w:val="DefaultParagraphFont"/>
+    <w:link w:val="Heading6"/>
     <w:uiPriority w:val="9"/>
     <w:semiHidden/>
     <w:rsid w:val="00C53BD5"/>
@@ -9372,10 +9376,10 @@
       <w:sz w:val="24"/>
     </w:rPr>
   </w:style>
-  <w:style w:type="character" w:customStyle="1" w:styleId="Ttulo7Char">
-    <w:name w:val="Título 7 Char"/>
-    <w:basedOn w:val="Fontepargpadro"/>
-    <w:link w:val="Ttulo7"/>
+  <w:style w:type="character" w:customStyle="1" w:styleId="Heading7Char">
+    <w:name w:val="Heading 7 Char"/>
+    <w:basedOn w:val="DefaultParagraphFont"/>
+    <w:link w:val="Heading7"/>
     <w:uiPriority w:val="9"/>
     <w:semiHidden/>
     <w:rsid w:val="00C53BD5"/>
@@ -9387,10 +9391,10 @@
       <w:sz w:val="24"/>
     </w:rPr>
   </w:style>
-  <w:style w:type="character" w:customStyle="1" w:styleId="Ttulo8Char">
-    <w:name w:val="Título 8 Char"/>
-    <w:basedOn w:val="Fontepargpadro"/>
-    <w:link w:val="Ttulo8"/>
+  <w:style w:type="character" w:customStyle="1" w:styleId="Heading8Char">
+    <w:name w:val="Heading 8 Char"/>
+    <w:basedOn w:val="DefaultParagraphFont"/>
+    <w:link w:val="Heading8"/>
     <w:uiPriority w:val="9"/>
     <w:semiHidden/>
     <w:rsid w:val="00C53BD5"/>
@@ -9401,10 +9405,10 @@
       <w:szCs w:val="21"/>
     </w:rPr>
   </w:style>
-  <w:style w:type="character" w:customStyle="1" w:styleId="Ttulo9Char">
-    <w:name w:val="Título 9 Char"/>
-    <w:basedOn w:val="Fontepargpadro"/>
-    <w:link w:val="Ttulo9"/>
+  <w:style w:type="character" w:customStyle="1" w:styleId="Heading9Char">
+    <w:name w:val="Heading 9 Char"/>
+    <w:basedOn w:val="DefaultParagraphFont"/>
+    <w:link w:val="Heading9"/>
     <w:uiPriority w:val="9"/>
     <w:semiHidden/>
     <w:rsid w:val="00C53BD5"/>
@@ -9417,7 +9421,7 @@
       <w:szCs w:val="21"/>
     </w:rPr>
   </w:style>
-  <w:style w:type="paragraph" w:styleId="Legenda">
+  <w:style w:type="paragraph" w:styleId="Caption">
     <w:name w:val="caption"/>
     <w:basedOn w:val="Normal"/>
     <w:next w:val="Normal"/>
@@ -9435,7 +9439,7 @@
       <w:szCs w:val="18"/>
     </w:rPr>
   </w:style>
-  <w:style w:type="paragraph" w:styleId="Sumrio1">
+  <w:style w:type="paragraph" w:styleId="TOC1">
     <w:name w:val="toc 1"/>
     <w:basedOn w:val="Normal"/>
     <w:next w:val="Normal"/>
@@ -9453,7 +9457,7 @@
       <w:caps/>
     </w:rPr>
   </w:style>
-  <w:style w:type="paragraph" w:styleId="Sumrio2">
+  <w:style w:type="paragraph" w:styleId="TOC2">
     <w:name w:val="toc 2"/>
     <w:basedOn w:val="Normal"/>
     <w:next w:val="Normal"/>
@@ -9472,7 +9476,7 @@
       <w:caps/>
     </w:rPr>
   </w:style>
-  <w:style w:type="paragraph" w:styleId="Sumrio3">
+  <w:style w:type="paragraph" w:styleId="TOC3">
     <w:name w:val="toc 3"/>
     <w:basedOn w:val="Normal"/>
     <w:next w:val="Normal"/>
@@ -9489,9 +9493,9 @@
       <w:jc w:val="left"/>
     </w:pPr>
   </w:style>
-  <w:style w:type="table" w:styleId="Tabelacomgrade">
+  <w:style w:type="table" w:styleId="TableGrid">
     <w:name w:val="Table Grid"/>
-    <w:basedOn w:val="Tabelanormal"/>
+    <w:basedOn w:val="TableNormal"/>
     <w:uiPriority w:val="39"/>
     <w:rsid w:val="0050550E"/>
     <w:pPr>
@@ -9545,10 +9549,10 @@
       <w:rFonts w:eastAsia="Calibri" w:cs="Times New Roman"/>
     </w:rPr>
   </w:style>
-  <w:style w:type="paragraph" w:styleId="Textodenotaderodap">
+  <w:style w:type="paragraph" w:styleId="FootnoteText">
     <w:name w:val="footnote text"/>
     <w:basedOn w:val="Normal"/>
-    <w:link w:val="TextodenotaderodapChar"/>
+    <w:link w:val="FootnoteTextChar"/>
     <w:uiPriority w:val="99"/>
     <w:semiHidden/>
     <w:unhideWhenUsed/>
@@ -9561,10 +9565,10 @@
       <w:szCs w:val="20"/>
     </w:rPr>
   </w:style>
-  <w:style w:type="character" w:customStyle="1" w:styleId="TextodenotaderodapChar">
-    <w:name w:val="Texto de nota de rodapé Char"/>
-    <w:basedOn w:val="Fontepargpadro"/>
-    <w:link w:val="Textodenotaderodap"/>
+  <w:style w:type="character" w:customStyle="1" w:styleId="FootnoteTextChar">
+    <w:name w:val="Footnote Text Char"/>
+    <w:basedOn w:val="DefaultParagraphFont"/>
+    <w:link w:val="FootnoteText"/>
     <w:uiPriority w:val="99"/>
     <w:semiHidden/>
     <w:rsid w:val="00164782"/>
@@ -9574,9 +9578,9 @@
       <w:szCs w:val="20"/>
     </w:rPr>
   </w:style>
-  <w:style w:type="character" w:styleId="Refdenotaderodap">
+  <w:style w:type="character" w:styleId="FootnoteReference">
     <w:name w:val="footnote reference"/>
-    <w:basedOn w:val="Fontepargpadro"/>
+    <w:basedOn w:val="DefaultParagraphFont"/>
     <w:uiPriority w:val="99"/>
     <w:semiHidden/>
     <w:unhideWhenUsed/>
@@ -9585,9 +9589,9 @@
       <w:vertAlign w:val="superscript"/>
     </w:rPr>
   </w:style>
-  <w:style w:type="character" w:styleId="TextodoEspaoReservado">
+  <w:style w:type="character" w:styleId="PlaceholderText">
     <w:name w:val="Placeholder Text"/>
-    <w:basedOn w:val="Fontepargpadro"/>
+    <w:basedOn w:val="DefaultParagraphFont"/>
     <w:uiPriority w:val="99"/>
     <w:semiHidden/>
     <w:rsid w:val="00082147"/>
@@ -9595,9 +9599,9 @@
       <w:color w:val="808080"/>
     </w:rPr>
   </w:style>
-  <w:style w:type="paragraph" w:styleId="CabealhodoSumrio">
+  <w:style w:type="paragraph" w:styleId="TOCHeading">
     <w:name w:val="TOC Heading"/>
-    <w:basedOn w:val="Ttulo1"/>
+    <w:basedOn w:val="Heading1"/>
     <w:next w:val="Normal"/>
     <w:uiPriority w:val="39"/>
     <w:unhideWhenUsed/>
@@ -9622,7 +9626,7 @@
   </w:style>
   <w:style w:type="character" w:styleId="Hyperlink">
     <w:name w:val="Hyperlink"/>
-    <w:basedOn w:val="Fontepargpadro"/>
+    <w:basedOn w:val="DefaultParagraphFont"/>
     <w:uiPriority w:val="99"/>
     <w:unhideWhenUsed/>
     <w:rsid w:val="00541DFC"/>

--- a/Trabalho.docx
+++ b/Trabalho.docx
@@ -137,6 +137,12 @@
           <w:rFonts w:cs="Arial"/>
         </w:rPr>
       </w:pPr>
+      <w:r>
+        <w:rPr>
+          <w:rFonts w:cs="Arial"/>
+        </w:rPr>
+        <w:t>MARCOS ANTONIO P. KERCHNER – GRR20184576</w:t>
+      </w:r>
     </w:p>
     <w:p>
       <w:pPr>
@@ -150,20 +156,6 @@
           <w:rFonts w:cs="Arial"/>
         </w:rPr>
         <w:t>WANDERSON GIACOMIN JR – GRR20193923</w:t>
-      </w:r>
-    </w:p>
-    <w:p>
-      <w:pPr>
-        <w:pStyle w:val="Capa-Folhaderosto"/>
-        <w:rPr>
-          <w:rFonts w:cs="Arial"/>
-        </w:rPr>
-      </w:pPr>
-      <w:r>
-        <w:rPr>
-          <w:rFonts w:cs="Arial"/>
-        </w:rPr>
-        <w:t>MARCOS ANTONIO P. KERCHNER – GRR20184576</w:t>
       </w:r>
     </w:p>
     <w:p>
@@ -452,6 +444,23 @@
       </w:pPr>
       <w:r>
         <w:rPr>
+          <w:rFonts w:cs="Arial"/>
+          <w:lang w:val="es-419"/>
+        </w:rPr>
+        <w:t>MARCOS ANTONIO P. KERCHNER – GRR20184576</w:t>
+      </w:r>
+    </w:p>
+    <w:p>
+      <w:pPr>
+        <w:pStyle w:val="Capa-Folhaderosto"/>
+        <w:ind w:firstLine="0"/>
+        <w:rPr>
+          <w:rFonts w:cs="Arial"/>
+          <w:lang w:val="es-419"/>
+        </w:rPr>
+      </w:pPr>
+      <w:r>
+        <w:rPr>
           <w:szCs w:val="24"/>
           <w:lang w:val="es-419"/>
         </w:rPr>
@@ -467,35 +476,27 @@
     </w:p>
     <w:p>
       <w:pPr>
-        <w:pStyle w:val="Capa-Folhaderosto"/>
         <w:ind w:firstLine="0"/>
+        <w:jc w:val="center"/>
+        <w:rPr>
+          <w:szCs w:val="24"/>
+          <w:lang w:val="es-419"/>
+        </w:rPr>
+      </w:pPr>
+    </w:p>
+    <w:p>
+      <w:pPr>
+        <w:pStyle w:val="Capa-FolhaDeRosto0"/>
+        <w:jc w:val="center"/>
         <w:rPr>
           <w:rFonts w:cs="Arial"/>
           <w:lang w:val="es-419"/>
         </w:rPr>
       </w:pPr>
-      <w:r>
-        <w:rPr>
-          <w:rFonts w:cs="Arial"/>
-          <w:lang w:val="es-419"/>
-        </w:rPr>
-        <w:t>MARCOS ANTONIO P. KERCHNER – GRR20184576</w:t>
-      </w:r>
-    </w:p>
-    <w:p>
-      <w:pPr>
-        <w:ind w:firstLine="0"/>
-        <w:jc w:val="center"/>
-        <w:rPr>
-          <w:szCs w:val="24"/>
-          <w:lang w:val="es-419"/>
-        </w:rPr>
-      </w:pPr>
     </w:p>
     <w:p>
       <w:pPr>
         <w:pStyle w:val="Capa-FolhaDeRosto0"/>
-        <w:jc w:val="center"/>
         <w:rPr>
           <w:rFonts w:cs="Arial"/>
           <w:lang w:val="es-419"/>
